--- a/assignment/Assignment_2.docx
+++ b/assignment/Assignment_2.docx
@@ -1,9 +1,832 @@
 
 <file path=word/document.xml><?xml version="1.0" encoding="utf-8"?>
-<w:document xmlns:mc="http://schemas.openxmlformats.org/markup-compatibility/2006" xmlns:o="urn:schemas-microsoft-com:office:office" xmlns:r="http://schemas.openxmlformats.org/officeDocument/2006/relationships" xmlns:m="http://schemas.openxmlformats.org/officeDocument/2006/math" xmlns:v="urn:schemas-microsoft-com:vml" xmlns:wp="http://schemas.openxmlformats.org/drawingml/2006/wordprocessingDrawing" xmlns:w10="urn:schemas-microsoft-com:office:word" xmlns:w="http://schemas.openxmlformats.org/wordprocessingml/2006/main" xmlns:wne="http://schemas.microsoft.com/office/word/2006/wordml" xmlns:sl="http://schemas.openxmlformats.org/schemaLibrary/2006/main" xmlns:a="http://schemas.openxmlformats.org/drawingml/2006/main" xmlns:pic="http://schemas.openxmlformats.org/drawingml/2006/picture" xmlns:c="http://schemas.openxmlformats.org/drawingml/2006/chart" xmlns:lc="http://schemas.openxmlformats.org/drawingml/2006/lockedCanvas" xmlns:dgm="http://schemas.openxmlformats.org/drawingml/2006/diagram" xmlns:wps="http://schemas.microsoft.com/office/word/2010/wordprocessingShape" xmlns:wpg="http://schemas.microsoft.com/office/word/2010/wordprocessingGroup" xmlns:w14="http://schemas.microsoft.com/office/word/2010/wordml" xmlns:w15="http://schemas.microsoft.com/office/word/2012/wordml">
+<w:document xmlns:mc="http://schemas.openxmlformats.org/markup-compatibility/2006" xmlns:o="urn:schemas-microsoft-com:office:office" xmlns:r="http://schemas.openxmlformats.org/officeDocument/2006/relationships" xmlns:m="http://schemas.openxmlformats.org/officeDocument/2006/math" xmlns:v="urn:schemas-microsoft-com:vml" xmlns:wp="http://schemas.openxmlformats.org/drawingml/2006/wordprocessingDrawing" xmlns:w10="urn:schemas-microsoft-com:office:word" xmlns:w="http://schemas.openxmlformats.org/wordprocessingml/2006/main" xmlns:wne="http://schemas.microsoft.com/office/word/2006/wordml" xmlns:sl="http://schemas.openxmlformats.org/schemaLibrary/2006/main" xmlns:a="http://schemas.openxmlformats.org/drawingml/2006/main" xmlns:pic="http://schemas.openxmlformats.org/drawingml/2006/picture" xmlns:c="http://schemas.openxmlformats.org/drawingml/2006/chart" xmlns:lc="http://schemas.openxmlformats.org/drawingml/2006/lockedCanvas" xmlns:dgm="http://schemas.openxmlformats.org/drawingml/2006/diagram" xmlns:wps="http://schemas.microsoft.com/office/word/2010/wordprocessingShape" xmlns:wpg="http://schemas.microsoft.com/office/word/2010/wordprocessingGroup" xmlns:w14="http://schemas.microsoft.com/office/word/2010/wordml" xmlns:w15="http://schemas.microsoft.com/office/word/2012/wordml" xmlns:wp14="http://schemas.microsoft.com/office/word/2010/wordprocessingDrawing" xmlns:a14="http://schemas.microsoft.com/office/drawing/2010/main">
   <w:body>
     <w:p>
       <w:pPr>
+        <w:spacing w:before="220" w:line="259" w:lineRule="auto"/>
+      </w:pPr>
+      <w:r>
+        <w:rPr/>
+        <w:t>1.What are the two values of the Boolean data type? How do you write them?</w:t>
+      </w:r>
+    </w:p>
+    <w:p>
+      <w:pPr>
+        <w:pStyle w:val="Normal"/>
+        <w:spacing w:before="220" w:line="259" w:lineRule="auto"/>
+        <w:rPr>
+          <w:rFonts w:ascii="Calibri" w:hAnsi="Calibri" w:eastAsia="Calibri" w:cs=""/>
+          <w:color w:val="auto"/>
+          <w:sz w:val="22"/>
+          <w:szCs w:val="22"/>
+        </w:rPr>
+      </w:pPr>
+      <w:r>
+        <w:drawing>
+          <wp:inline wp14:editId="103DA3E2" wp14:anchorId="376926EE">
+            <wp:extent cx="4572000" cy="638175"/>
+            <wp:effectExtent l="0" t="0" r="0" b="0"/>
+            <wp:docPr id="129910598" name="" title=""/>
+            <wp:cNvGraphicFramePr>
+              <a:graphicFrameLocks noChangeAspect="1"/>
+            </wp:cNvGraphicFramePr>
+            <a:graphic>
+              <a:graphicData uri="http://schemas.openxmlformats.org/drawingml/2006/picture">
+                <pic:pic>
+                  <pic:nvPicPr>
+                    <pic:cNvPr id="0" name=""/>
+                    <pic:cNvPicPr/>
+                  </pic:nvPicPr>
+                  <pic:blipFill>
+                    <a:blip r:embed="R0e32934bdd9f4b31">
+                      <a:extLst>
+                        <a:ext xmlns:a="http://schemas.openxmlformats.org/drawingml/2006/main" uri="{28A0092B-C50C-407E-A947-70E740481C1C}">
+                          <a14:useLocalDpi val="0"/>
+                        </a:ext>
+                      </a:extLst>
+                    </a:blip>
+                    <a:stretch>
+                      <a:fillRect/>
+                    </a:stretch>
+                  </pic:blipFill>
+                  <pic:spPr>
+                    <a:xfrm>
+                      <a:off x="0" y="0"/>
+                      <a:ext cx="4572000" cy="638175"/>
+                    </a:xfrm>
+                    <a:prstGeom prst="rect">
+                      <a:avLst/>
+                    </a:prstGeom>
+                  </pic:spPr>
+                </pic:pic>
+              </a:graphicData>
+            </a:graphic>
+          </wp:inline>
+        </w:drawing>
+      </w:r>
+    </w:p>
+    <w:p>
+      <w:pPr>
+        <w:spacing w:before="220" w:line="259" w:lineRule="auto"/>
+      </w:pPr>
+      <w:r>
+        <w:rPr/>
+        <w:t>2. What are the three different types of Boolean operators?</w:t>
+      </w:r>
+    </w:p>
+    <w:p>
+      <w:pPr>
+        <w:pStyle w:val="Normal"/>
+        <w:spacing w:before="220" w:line="259" w:lineRule="auto"/>
+        <w:rPr>
+          <w:rFonts w:ascii="Calibri" w:hAnsi="Calibri" w:eastAsia="Calibri" w:cs=""/>
+          <w:color w:val="auto"/>
+          <w:sz w:val="22"/>
+          <w:szCs w:val="22"/>
+          <w:rtl w:val="0"/>
+        </w:rPr>
+      </w:pPr>
+      <w:r>
+        <w:rPr>
+          <w:rFonts w:ascii="Calibri" w:hAnsi="Calibri" w:eastAsia="Calibri" w:cs=""/>
+          <w:color w:val="auto"/>
+          <w:sz w:val="22"/>
+          <w:szCs w:val="22"/>
+        </w:rPr>
+        <w:t xml:space="preserve">Ans: - three different type of </w:t>
+      </w:r>
+      <w:r>
+        <w:rPr>
+          <w:rFonts w:ascii="Calibri" w:hAnsi="Calibri" w:eastAsia="Calibri" w:cs=""/>
+          <w:color w:val="auto"/>
+          <w:sz w:val="22"/>
+          <w:szCs w:val="22"/>
+        </w:rPr>
+        <w:t>boolean</w:t>
+      </w:r>
+      <w:r>
+        <w:rPr>
+          <w:rFonts w:ascii="Calibri" w:hAnsi="Calibri" w:eastAsia="Calibri" w:cs=""/>
+          <w:color w:val="auto"/>
+          <w:sz w:val="22"/>
+          <w:szCs w:val="22"/>
+        </w:rPr>
+        <w:t xml:space="preserve"> operator is </w:t>
+      </w:r>
+      <w:proofErr w:type="gramStart"/>
+      <w:r>
+        <w:rPr>
+          <w:rFonts w:ascii="Calibri" w:hAnsi="Calibri" w:eastAsia="Calibri" w:cs=""/>
+          <w:color w:val="auto"/>
+          <w:sz w:val="22"/>
+          <w:szCs w:val="22"/>
+        </w:rPr>
+        <w:t>and ,or</w:t>
+      </w:r>
+      <w:proofErr w:type="gramEnd"/>
+      <w:r>
+        <w:rPr>
+          <w:rFonts w:ascii="Calibri" w:hAnsi="Calibri" w:eastAsia="Calibri" w:cs=""/>
+          <w:color w:val="auto"/>
+          <w:sz w:val="22"/>
+          <w:szCs w:val="22"/>
+        </w:rPr>
+        <w:t xml:space="preserve"> and not.</w:t>
+      </w:r>
+    </w:p>
+    <w:p>
+      <w:pPr>
+        <w:spacing w:before="220" w:line="259" w:lineRule="auto"/>
+      </w:pPr>
+      <w:r>
+        <w:rPr/>
+        <w:t xml:space="preserve">3. </w:t>
+      </w:r>
+      <w:r>
+        <w:rPr/>
+        <w:t>Make a list of each Boolean operator's truth tables (</w:t>
+      </w:r>
+      <w:proofErr w:type="gramStart"/>
+      <w:r>
+        <w:rPr/>
+        <w:t>i.e.</w:t>
+      </w:r>
+      <w:proofErr w:type="gramEnd"/>
+      <w:r>
+        <w:rPr/>
+        <w:t xml:space="preserve"> every possible combination of Boolean values for the operator and what it </w:t>
+      </w:r>
+      <w:proofErr w:type="gramStart"/>
+      <w:r>
+        <w:rPr/>
+        <w:t>evaluate )</w:t>
+      </w:r>
+      <w:proofErr w:type="gramEnd"/>
+      <w:r>
+        <w:rPr/>
+        <w:t>.</w:t>
+      </w:r>
+    </w:p>
+    <w:p>
+      <w:pPr>
+        <w:pStyle w:val="Normal"/>
+        <w:spacing w:before="220" w:line="259" w:lineRule="auto"/>
+        <w:rPr>
+          <w:rFonts w:ascii="Calibri" w:hAnsi="Calibri" w:eastAsia="Calibri" w:cs=""/>
+          <w:color w:val="auto"/>
+          <w:sz w:val="22"/>
+          <w:szCs w:val="22"/>
+          <w:rtl w:val="0"/>
+        </w:rPr>
+      </w:pPr>
+      <w:r>
+        <w:rPr>
+          <w:rFonts w:ascii="Calibri" w:hAnsi="Calibri" w:eastAsia="Calibri" w:cs=""/>
+          <w:color w:val="auto"/>
+          <w:sz w:val="22"/>
+          <w:szCs w:val="22"/>
+        </w:rPr>
+        <w:t>Ans.</w:t>
+      </w:r>
+    </w:p>
+    <w:p>
+      <w:pPr>
+        <w:pStyle w:val="ListParagraph"/>
+        <w:numPr>
+          <w:ilvl w:val="0"/>
+          <w:numId w:val="1"/>
+        </w:numPr>
+        <w:spacing w:before="220" w:line="259" w:lineRule="auto"/>
+        <w:rPr>
+          <w:rFonts w:ascii="Calibri" w:hAnsi="Calibri" w:eastAsia="Calibri" w:cs="Calibri" w:asciiTheme="minorAscii" w:hAnsiTheme="minorAscii" w:eastAsiaTheme="minorAscii" w:cstheme="minorAscii"/>
+          <w:caps w:val="0"/>
+          <w:smallCaps w:val="0"/>
+          <w:noProof w:val="0"/>
+          <w:color w:val="auto"/>
+          <w:sz w:val="22"/>
+          <w:szCs w:val="22"/>
+          <w:lang w:val="en-IN"/>
+        </w:rPr>
+      </w:pPr>
+      <w:r>
+        <w:rPr>
+          <w:b w:val="1"/>
+          <w:bCs w:val="1"/>
+          <w:i w:val="0"/>
+          <w:iCs w:val="0"/>
+          <w:caps w:val="0"/>
+          <w:smallCaps w:val="0"/>
+          <w:noProof w:val="0"/>
+          <w:sz w:val="21"/>
+          <w:szCs w:val="21"/>
+          <w:lang w:val="en-IN"/>
+        </w:rPr>
+        <w:t xml:space="preserve">Truth Table for </w:t>
+      </w:r>
+      <w:r>
+        <w:rPr>
+          <w:rFonts w:ascii="Consolas" w:hAnsi="Consolas" w:eastAsia="Consolas" w:cs="Consolas"/>
+          <w:b w:val="1"/>
+          <w:bCs w:val="1"/>
+          <w:i w:val="0"/>
+          <w:iCs w:val="0"/>
+          <w:caps w:val="0"/>
+          <w:smallCaps w:val="0"/>
+          <w:noProof w:val="0"/>
+          <w:sz w:val="21"/>
+          <w:szCs w:val="21"/>
+          <w:lang w:val="en-IN"/>
+        </w:rPr>
+        <w:t>and</w:t>
+      </w:r>
+      <w:r>
+        <w:rPr>
+          <w:b w:val="1"/>
+          <w:bCs w:val="1"/>
+          <w:i w:val="0"/>
+          <w:iCs w:val="0"/>
+          <w:caps w:val="0"/>
+          <w:smallCaps w:val="0"/>
+          <w:noProof w:val="0"/>
+          <w:sz w:val="21"/>
+          <w:szCs w:val="21"/>
+          <w:lang w:val="en-IN"/>
+        </w:rPr>
+        <w:t xml:space="preserve"> </w:t>
+      </w:r>
+      <w:r>
+        <w:rPr>
+          <w:b w:val="1"/>
+          <w:bCs w:val="1"/>
+          <w:i w:val="0"/>
+          <w:iCs w:val="0"/>
+          <w:caps w:val="0"/>
+          <w:smallCaps w:val="0"/>
+          <w:noProof w:val="0"/>
+          <w:sz w:val="21"/>
+          <w:szCs w:val="21"/>
+          <w:lang w:val="en-IN"/>
+        </w:rPr>
+        <w:t>operator</w:t>
+      </w:r>
+    </w:p>
+    <w:p>
+      <w:pPr>
+        <w:pStyle w:val="ListParagraph"/>
+        <w:numPr>
+          <w:ilvl w:val="1"/>
+          <w:numId w:val="1"/>
+        </w:numPr>
+        <w:spacing w:before="220" w:line="259" w:lineRule="auto"/>
+        <w:rPr>
+          <w:rFonts w:ascii="Calibri" w:hAnsi="Calibri" w:eastAsia="Calibri" w:cs="Calibri" w:asciiTheme="minorAscii" w:hAnsiTheme="minorAscii" w:eastAsiaTheme="minorAscii" w:cstheme="minorAscii"/>
+          <w:caps w:val="0"/>
+          <w:smallCaps w:val="0"/>
+          <w:noProof w:val="0"/>
+          <w:color w:val="auto"/>
+          <w:sz w:val="22"/>
+          <w:szCs w:val="22"/>
+          <w:lang w:val="en-IN"/>
+        </w:rPr>
+      </w:pPr>
+      <w:r>
+        <w:rPr>
+          <w:b w:val="0"/>
+          <w:bCs w:val="0"/>
+          <w:i w:val="0"/>
+          <w:iCs w:val="0"/>
+          <w:caps w:val="0"/>
+          <w:smallCaps w:val="0"/>
+          <w:noProof w:val="0"/>
+          <w:sz w:val="21"/>
+          <w:szCs w:val="21"/>
+          <w:lang w:val="en-IN"/>
+        </w:rPr>
+        <w:t>True and True is True</w:t>
+      </w:r>
+    </w:p>
+    <w:p>
+      <w:pPr>
+        <w:pStyle w:val="ListParagraph"/>
+        <w:numPr>
+          <w:ilvl w:val="1"/>
+          <w:numId w:val="1"/>
+        </w:numPr>
+        <w:spacing w:before="220" w:line="259" w:lineRule="auto"/>
+        <w:rPr>
+          <w:caps w:val="0"/>
+          <w:smallCaps w:val="0"/>
+          <w:noProof w:val="0"/>
+          <w:color w:val="auto"/>
+          <w:sz w:val="22"/>
+          <w:szCs w:val="22"/>
+          <w:lang w:val="en-IN"/>
+        </w:rPr>
+      </w:pPr>
+      <w:r>
+        <w:rPr>
+          <w:b w:val="0"/>
+          <w:bCs w:val="0"/>
+          <w:i w:val="0"/>
+          <w:iCs w:val="0"/>
+          <w:caps w:val="0"/>
+          <w:smallCaps w:val="0"/>
+          <w:noProof w:val="0"/>
+          <w:sz w:val="21"/>
+          <w:szCs w:val="21"/>
+          <w:lang w:val="en-IN"/>
+        </w:rPr>
+        <w:t>True and False is False</w:t>
+      </w:r>
+    </w:p>
+    <w:p>
+      <w:pPr>
+        <w:pStyle w:val="ListParagraph"/>
+        <w:numPr>
+          <w:ilvl w:val="1"/>
+          <w:numId w:val="1"/>
+        </w:numPr>
+        <w:spacing w:before="220" w:line="259" w:lineRule="auto"/>
+        <w:rPr>
+          <w:caps w:val="0"/>
+          <w:smallCaps w:val="0"/>
+          <w:noProof w:val="0"/>
+          <w:color w:val="auto"/>
+          <w:sz w:val="22"/>
+          <w:szCs w:val="22"/>
+          <w:lang w:val="en-IN"/>
+        </w:rPr>
+      </w:pPr>
+      <w:r>
+        <w:rPr>
+          <w:b w:val="0"/>
+          <w:bCs w:val="0"/>
+          <w:i w:val="0"/>
+          <w:iCs w:val="0"/>
+          <w:caps w:val="0"/>
+          <w:smallCaps w:val="0"/>
+          <w:noProof w:val="0"/>
+          <w:sz w:val="21"/>
+          <w:szCs w:val="21"/>
+          <w:lang w:val="en-IN"/>
+        </w:rPr>
+        <w:t>False and True is False</w:t>
+      </w:r>
+    </w:p>
+    <w:p>
+      <w:pPr>
+        <w:pStyle w:val="ListParagraph"/>
+        <w:numPr>
+          <w:ilvl w:val="1"/>
+          <w:numId w:val="1"/>
+        </w:numPr>
+        <w:spacing w:before="220" w:line="259" w:lineRule="auto"/>
+        <w:rPr>
+          <w:caps w:val="0"/>
+          <w:smallCaps w:val="0"/>
+          <w:noProof w:val="0"/>
+          <w:color w:val="auto"/>
+          <w:sz w:val="22"/>
+          <w:szCs w:val="22"/>
+          <w:lang w:val="en-IN"/>
+        </w:rPr>
+      </w:pPr>
+      <w:r>
+        <w:rPr>
+          <w:b w:val="0"/>
+          <w:bCs w:val="0"/>
+          <w:i w:val="0"/>
+          <w:iCs w:val="0"/>
+          <w:caps w:val="0"/>
+          <w:smallCaps w:val="0"/>
+          <w:noProof w:val="0"/>
+          <w:sz w:val="21"/>
+          <w:szCs w:val="21"/>
+          <w:lang w:val="en-IN"/>
+        </w:rPr>
+        <w:t>False and False is False</w:t>
+      </w:r>
+    </w:p>
+    <w:p>
+      <w:pPr>
+        <w:pStyle w:val="ListParagraph"/>
+        <w:numPr>
+          <w:ilvl w:val="0"/>
+          <w:numId w:val="1"/>
+        </w:numPr>
+        <w:spacing w:before="220" w:line="259" w:lineRule="auto"/>
+        <w:rPr>
+          <w:rFonts w:ascii="Calibri" w:hAnsi="Calibri" w:eastAsia="Calibri" w:cs="Calibri" w:asciiTheme="minorAscii" w:hAnsiTheme="minorAscii" w:eastAsiaTheme="minorAscii" w:cstheme="minorAscii"/>
+          <w:caps w:val="0"/>
+          <w:smallCaps w:val="0"/>
+          <w:noProof w:val="0"/>
+          <w:color w:val="auto"/>
+          <w:sz w:val="22"/>
+          <w:szCs w:val="22"/>
+          <w:lang w:val="en-IN"/>
+        </w:rPr>
+      </w:pPr>
+      <w:r>
+        <w:rPr>
+          <w:b w:val="1"/>
+          <w:bCs w:val="1"/>
+          <w:i w:val="0"/>
+          <w:iCs w:val="0"/>
+          <w:caps w:val="0"/>
+          <w:smallCaps w:val="0"/>
+          <w:noProof w:val="0"/>
+          <w:sz w:val="21"/>
+          <w:szCs w:val="21"/>
+          <w:lang w:val="en-IN"/>
+        </w:rPr>
+        <w:t xml:space="preserve">Truth Table for </w:t>
+      </w:r>
+      <w:r>
+        <w:rPr>
+          <w:rFonts w:ascii="Consolas" w:hAnsi="Consolas" w:eastAsia="Consolas" w:cs="Consolas"/>
+          <w:b w:val="1"/>
+          <w:bCs w:val="1"/>
+          <w:i w:val="0"/>
+          <w:iCs w:val="0"/>
+          <w:caps w:val="0"/>
+          <w:smallCaps w:val="0"/>
+          <w:noProof w:val="0"/>
+          <w:sz w:val="21"/>
+          <w:szCs w:val="21"/>
+          <w:lang w:val="en-IN"/>
+        </w:rPr>
+        <w:t xml:space="preserve">or </w:t>
+      </w:r>
+      <w:r>
+        <w:rPr>
+          <w:b w:val="1"/>
+          <w:bCs w:val="1"/>
+          <w:i w:val="0"/>
+          <w:iCs w:val="0"/>
+          <w:caps w:val="0"/>
+          <w:smallCaps w:val="0"/>
+          <w:noProof w:val="0"/>
+          <w:sz w:val="21"/>
+          <w:szCs w:val="21"/>
+          <w:lang w:val="en-IN"/>
+        </w:rPr>
+        <w:t>operaotor</w:t>
+      </w:r>
+    </w:p>
+    <w:p>
+      <w:pPr>
+        <w:pStyle w:val="ListParagraph"/>
+        <w:numPr>
+          <w:ilvl w:val="1"/>
+          <w:numId w:val="1"/>
+        </w:numPr>
+        <w:spacing w:before="220" w:line="259" w:lineRule="auto"/>
+        <w:rPr>
+          <w:rFonts w:ascii="Calibri" w:hAnsi="Calibri" w:eastAsia="Calibri" w:cs="Calibri" w:asciiTheme="minorAscii" w:hAnsiTheme="minorAscii" w:eastAsiaTheme="minorAscii" w:cstheme="minorAscii"/>
+          <w:caps w:val="0"/>
+          <w:smallCaps w:val="0"/>
+          <w:noProof w:val="0"/>
+          <w:color w:val="auto"/>
+          <w:sz w:val="22"/>
+          <w:szCs w:val="22"/>
+          <w:lang w:val="en-IN"/>
+        </w:rPr>
+      </w:pPr>
+      <w:r>
+        <w:rPr>
+          <w:b w:val="0"/>
+          <w:bCs w:val="0"/>
+          <w:i w:val="0"/>
+          <w:iCs w:val="0"/>
+          <w:caps w:val="0"/>
+          <w:smallCaps w:val="0"/>
+          <w:noProof w:val="0"/>
+          <w:sz w:val="21"/>
+          <w:szCs w:val="21"/>
+          <w:lang w:val="en-IN"/>
+        </w:rPr>
+        <w:t>True or True is True</w:t>
+      </w:r>
+    </w:p>
+    <w:p>
+      <w:pPr>
+        <w:pStyle w:val="ListParagraph"/>
+        <w:numPr>
+          <w:ilvl w:val="1"/>
+          <w:numId w:val="1"/>
+        </w:numPr>
+        <w:spacing w:before="220" w:line="259" w:lineRule="auto"/>
+        <w:rPr>
+          <w:caps w:val="0"/>
+          <w:smallCaps w:val="0"/>
+          <w:noProof w:val="0"/>
+          <w:color w:val="auto"/>
+          <w:sz w:val="22"/>
+          <w:szCs w:val="22"/>
+          <w:lang w:val="en-IN"/>
+        </w:rPr>
+      </w:pPr>
+      <w:r>
+        <w:rPr>
+          <w:b w:val="0"/>
+          <w:bCs w:val="0"/>
+          <w:i w:val="0"/>
+          <w:iCs w:val="0"/>
+          <w:caps w:val="0"/>
+          <w:smallCaps w:val="0"/>
+          <w:noProof w:val="0"/>
+          <w:sz w:val="21"/>
+          <w:szCs w:val="21"/>
+          <w:lang w:val="en-IN"/>
+        </w:rPr>
+        <w:t xml:space="preserve">True </w:t>
+      </w:r>
+      <w:r>
+        <w:rPr>
+          <w:b w:val="0"/>
+          <w:bCs w:val="0"/>
+          <w:i w:val="0"/>
+          <w:iCs w:val="0"/>
+          <w:caps w:val="0"/>
+          <w:smallCaps w:val="0"/>
+          <w:noProof w:val="0"/>
+          <w:sz w:val="21"/>
+          <w:szCs w:val="21"/>
+          <w:lang w:val="en-IN"/>
+        </w:rPr>
+        <w:t>or False</w:t>
+      </w:r>
+      <w:r>
+        <w:rPr>
+          <w:b w:val="0"/>
+          <w:bCs w:val="0"/>
+          <w:i w:val="0"/>
+          <w:iCs w:val="0"/>
+          <w:caps w:val="0"/>
+          <w:smallCaps w:val="0"/>
+          <w:noProof w:val="0"/>
+          <w:sz w:val="21"/>
+          <w:szCs w:val="21"/>
+          <w:lang w:val="en-IN"/>
+        </w:rPr>
+        <w:t xml:space="preserve"> is True</w:t>
+      </w:r>
+    </w:p>
+    <w:p>
+      <w:pPr>
+        <w:pStyle w:val="ListParagraph"/>
+        <w:numPr>
+          <w:ilvl w:val="1"/>
+          <w:numId w:val="1"/>
+        </w:numPr>
+        <w:spacing w:before="220" w:line="259" w:lineRule="auto"/>
+        <w:rPr>
+          <w:caps w:val="0"/>
+          <w:smallCaps w:val="0"/>
+          <w:noProof w:val="0"/>
+          <w:color w:val="auto"/>
+          <w:sz w:val="22"/>
+          <w:szCs w:val="22"/>
+          <w:lang w:val="en-IN"/>
+        </w:rPr>
+      </w:pPr>
+      <w:r>
+        <w:rPr>
+          <w:b w:val="0"/>
+          <w:bCs w:val="0"/>
+          <w:i w:val="0"/>
+          <w:iCs w:val="0"/>
+          <w:caps w:val="0"/>
+          <w:smallCaps w:val="0"/>
+          <w:noProof w:val="0"/>
+          <w:sz w:val="21"/>
+          <w:szCs w:val="21"/>
+          <w:lang w:val="en-IN"/>
+        </w:rPr>
+        <w:t>False or True is True</w:t>
+      </w:r>
+    </w:p>
+    <w:p>
+      <w:pPr>
+        <w:pStyle w:val="ListParagraph"/>
+        <w:numPr>
+          <w:ilvl w:val="1"/>
+          <w:numId w:val="1"/>
+        </w:numPr>
+        <w:spacing w:before="220" w:line="259" w:lineRule="auto"/>
+        <w:rPr>
+          <w:noProof w:val="0"/>
+          <w:color w:val="auto"/>
+          <w:sz w:val="22"/>
+          <w:szCs w:val="22"/>
+          <w:lang w:val="en-IN"/>
+        </w:rPr>
+      </w:pPr>
+      <w:r>
+        <w:rPr>
+          <w:b w:val="0"/>
+          <w:bCs w:val="0"/>
+          <w:i w:val="0"/>
+          <w:iCs w:val="0"/>
+          <w:caps w:val="0"/>
+          <w:smallCaps w:val="0"/>
+          <w:noProof w:val="0"/>
+          <w:sz w:val="21"/>
+          <w:szCs w:val="21"/>
+          <w:lang w:val="en-IN"/>
+        </w:rPr>
+        <w:t>False or False is False</w:t>
+      </w:r>
+    </w:p>
+    <w:p>
+      <w:pPr>
+        <w:pStyle w:val="ListParagraph"/>
+        <w:numPr>
+          <w:ilvl w:val="0"/>
+          <w:numId w:val="1"/>
+        </w:numPr>
+        <w:spacing w:before="220" w:line="259" w:lineRule="auto"/>
+        <w:rPr>
+          <w:rFonts w:ascii="Calibri" w:hAnsi="Calibri" w:eastAsia="Calibri" w:cs="Calibri" w:asciiTheme="minorAscii" w:hAnsiTheme="minorAscii" w:eastAsiaTheme="minorAscii" w:cstheme="minorAscii"/>
+          <w:caps w:val="0"/>
+          <w:smallCaps w:val="0"/>
+          <w:noProof w:val="0"/>
+          <w:color w:val="auto"/>
+          <w:sz w:val="22"/>
+          <w:szCs w:val="22"/>
+          <w:lang w:val="en-IN"/>
+        </w:rPr>
+      </w:pPr>
+      <w:r>
+        <w:rPr>
+          <w:b w:val="1"/>
+          <w:bCs w:val="1"/>
+          <w:i w:val="0"/>
+          <w:iCs w:val="0"/>
+          <w:caps w:val="0"/>
+          <w:smallCaps w:val="0"/>
+          <w:noProof w:val="0"/>
+          <w:sz w:val="21"/>
+          <w:szCs w:val="21"/>
+          <w:lang w:val="en-IN"/>
+        </w:rPr>
+        <w:t xml:space="preserve">Truth Table for </w:t>
+      </w:r>
+      <w:r>
+        <w:rPr>
+          <w:rFonts w:ascii="Consolas" w:hAnsi="Consolas" w:eastAsia="Consolas" w:cs="Consolas"/>
+          <w:b w:val="1"/>
+          <w:bCs w:val="1"/>
+          <w:i w:val="0"/>
+          <w:iCs w:val="0"/>
+          <w:caps w:val="0"/>
+          <w:smallCaps w:val="0"/>
+          <w:noProof w:val="0"/>
+          <w:sz w:val="21"/>
+          <w:szCs w:val="21"/>
+          <w:lang w:val="en-IN"/>
+        </w:rPr>
+        <w:t xml:space="preserve">not </w:t>
+      </w:r>
+      <w:r>
+        <w:rPr>
+          <w:b w:val="1"/>
+          <w:bCs w:val="1"/>
+          <w:i w:val="0"/>
+          <w:iCs w:val="0"/>
+          <w:caps w:val="0"/>
+          <w:smallCaps w:val="0"/>
+          <w:noProof w:val="0"/>
+          <w:sz w:val="21"/>
+          <w:szCs w:val="21"/>
+          <w:lang w:val="en-IN"/>
+        </w:rPr>
+        <w:t>operator</w:t>
+      </w:r>
+    </w:p>
+    <w:p>
+      <w:pPr>
+        <w:pStyle w:val="ListParagraph"/>
+        <w:numPr>
+          <w:ilvl w:val="1"/>
+          <w:numId w:val="1"/>
+        </w:numPr>
+        <w:spacing w:before="220" w:line="259" w:lineRule="auto"/>
+        <w:rPr>
+          <w:rFonts w:ascii="Calibri" w:hAnsi="Calibri" w:eastAsia="Calibri" w:cs="Calibri" w:asciiTheme="minorAscii" w:hAnsiTheme="minorAscii" w:eastAsiaTheme="minorAscii" w:cstheme="minorAscii"/>
+          <w:i w:val="0"/>
+          <w:iCs w:val="0"/>
+          <w:caps w:val="0"/>
+          <w:smallCaps w:val="0"/>
+          <w:noProof w:val="0"/>
+          <w:color w:val="auto"/>
+          <w:sz w:val="22"/>
+          <w:szCs w:val="22"/>
+          <w:lang w:val="en-IN"/>
+        </w:rPr>
+      </w:pPr>
+      <w:r>
+        <w:rPr>
+          <w:b w:val="0"/>
+          <w:bCs w:val="0"/>
+          <w:i w:val="1"/>
+          <w:iCs w:val="1"/>
+          <w:caps w:val="0"/>
+          <w:smallCaps w:val="0"/>
+          <w:noProof w:val="0"/>
+          <w:sz w:val="21"/>
+          <w:szCs w:val="21"/>
+          <w:lang w:val="en-IN"/>
+        </w:rPr>
+        <w:t>True not is False</w:t>
+      </w:r>
+    </w:p>
+    <w:p>
+      <w:pPr>
+        <w:pStyle w:val="ListParagraph"/>
+        <w:numPr>
+          <w:ilvl w:val="1"/>
+          <w:numId w:val="1"/>
+        </w:numPr>
+        <w:spacing w:before="220" w:line="259" w:lineRule="auto"/>
+        <w:rPr>
+          <w:i w:val="0"/>
+          <w:iCs w:val="0"/>
+          <w:noProof w:val="0"/>
+          <w:color w:val="auto"/>
+          <w:sz w:val="22"/>
+          <w:szCs w:val="22"/>
+          <w:lang w:val="en-IN"/>
+        </w:rPr>
+      </w:pPr>
+      <w:r>
+        <w:rPr>
+          <w:b w:val="0"/>
+          <w:bCs w:val="0"/>
+          <w:i w:val="1"/>
+          <w:iCs w:val="1"/>
+          <w:caps w:val="0"/>
+          <w:smallCaps w:val="0"/>
+          <w:noProof w:val="0"/>
+          <w:sz w:val="21"/>
+          <w:szCs w:val="21"/>
+          <w:lang w:val="en-IN"/>
+        </w:rPr>
+        <w:t xml:space="preserve"> </w:t>
+      </w:r>
+      <w:proofErr w:type="spellStart"/>
+      <w:r>
+        <w:rPr>
+          <w:b w:val="0"/>
+          <w:bCs w:val="0"/>
+          <w:i w:val="1"/>
+          <w:iCs w:val="1"/>
+          <w:caps w:val="0"/>
+          <w:smallCaps w:val="0"/>
+          <w:noProof w:val="0"/>
+          <w:sz w:val="21"/>
+          <w:szCs w:val="21"/>
+          <w:lang w:val="en-IN"/>
+        </w:rPr>
+        <w:t>False</w:t>
+      </w:r>
+      <w:proofErr w:type="spellEnd"/>
+      <w:r>
+        <w:rPr>
+          <w:b w:val="0"/>
+          <w:bCs w:val="0"/>
+          <w:i w:val="1"/>
+          <w:iCs w:val="1"/>
+          <w:caps w:val="0"/>
+          <w:smallCaps w:val="0"/>
+          <w:noProof w:val="0"/>
+          <w:sz w:val="21"/>
+          <w:szCs w:val="21"/>
+          <w:lang w:val="en-IN"/>
+        </w:rPr>
+        <w:t xml:space="preserve"> not is True</w:t>
+      </w:r>
+    </w:p>
+    <w:p>
+      <w:pPr>
+        <w:pStyle w:val="Normal"/>
+        <w:spacing w:before="220" w:line="259" w:lineRule="auto"/>
+        <w:ind w:left="0"/>
+        <w:rPr>
+          <w:rFonts w:ascii="Calibri" w:hAnsi="Calibri" w:eastAsia="Calibri" w:cs=""/>
+          <w:i w:val="0"/>
+          <w:iCs w:val="0"/>
+          <w:noProof w:val="0"/>
+          <w:color w:val="auto"/>
+          <w:sz w:val="22"/>
+          <w:szCs w:val="22"/>
+          <w:lang w:val="en-IN"/>
+        </w:rPr>
+      </w:pPr>
+    </w:p>
+    <w:p>
+      <w:pPr>
         <w:spacing w:before="220" w:line="259.20000000000005" w:lineRule="auto"/>
         <w:rPr/>
       </w:pPr>
@@ -11,7 +834,7 @@
         <w:rPr>
           <w:rtl w:val="0"/>
         </w:rPr>
-        <w:t xml:space="preserve">1.What are the two values of the Boolean data type? How do you write them?</w:t>
+        <w:t xml:space="preserve">4. What are the values of the following expressions?</w:t>
       </w:r>
     </w:p>
     <w:p>
@@ -23,7 +846,7 @@
         <w:rPr>
           <w:rtl w:val="0"/>
         </w:rPr>
-        <w:t xml:space="preserve">2. What are the three different types of Boolean operators?</w:t>
+        <w:t xml:space="preserve">(5 &gt; 4) and (3 == 5)</w:t>
       </w:r>
     </w:p>
     <w:p>
@@ -35,7 +858,7 @@
         <w:rPr>
           <w:rtl w:val="0"/>
         </w:rPr>
-        <w:t xml:space="preserve">3. Make a list of each Boolean operator's truth tables (i.e. every possible combination of Boolean values for the operator and what it evaluate ).</w:t>
+        <w:t xml:space="preserve">not (5 &gt; 4)</w:t>
       </w:r>
     </w:p>
     <w:p>
@@ -47,7 +870,7 @@
         <w:rPr>
           <w:rtl w:val="0"/>
         </w:rPr>
-        <w:t xml:space="preserve">4. What are the values of the following expressions?</w:t>
+        <w:t xml:space="preserve">(5 &gt; 4) or (3 == 5)</w:t>
       </w:r>
     </w:p>
     <w:p>
@@ -59,7 +882,7 @@
         <w:rPr>
           <w:rtl w:val="0"/>
         </w:rPr>
-        <w:t xml:space="preserve">(5 &gt; 4) and (3 == 5)</w:t>
+        <w:t xml:space="preserve">not ((5 &gt; 4) or (3 == 5))</w:t>
       </w:r>
     </w:p>
     <w:p>
@@ -71,8 +894,902 @@
         <w:rPr>
           <w:rtl w:val="0"/>
         </w:rPr>
-        <w:t xml:space="preserve">not (5 &gt; 4)</w:t>
-      </w:r>
+        <w:t xml:space="preserve">(True and True) and (True == False)</w:t>
+      </w:r>
+    </w:p>
+    <w:p>
+      <w:pPr>
+        <w:spacing w:before="220" w:line="259" w:lineRule="auto"/>
+      </w:pPr>
+      <w:r>
+        <w:rPr/>
+        <w:t>(</w:t>
+      </w:r>
+      <w:proofErr w:type="gramStart"/>
+      <w:r>
+        <w:rPr/>
+        <w:t>not</w:t>
+      </w:r>
+      <w:proofErr w:type="gramEnd"/>
+      <w:r>
+        <w:rPr/>
+        <w:t xml:space="preserve"> False) or (not True)</w:t>
+      </w:r>
+    </w:p>
+    <w:p>
+      <w:pPr>
+        <w:pStyle w:val="Normal"/>
+        <w:spacing w:before="220" w:line="259" w:lineRule="auto"/>
+      </w:pPr>
+      <w:r>
+        <w:rPr>
+          <w:rFonts w:ascii="Calibri" w:hAnsi="Calibri" w:eastAsia="Calibri" w:cs=""/>
+          <w:color w:val="auto"/>
+          <w:sz w:val="22"/>
+          <w:szCs w:val="22"/>
+        </w:rPr>
+        <w:t>Ans:-</w:t>
+      </w:r>
+      <w:r>
+        <w:drawing>
+          <wp:anchor distT="0" distB="0" distL="114300" distR="114300" simplePos="0" relativeHeight="251658240" behindDoc="0" locked="0" layoutInCell="1" allowOverlap="1" wp14:editId="70CBFE11" wp14:anchorId="27CB4137">
+            <wp:simplePos x="0" y="0"/>
+            <wp:positionH relativeFrom="column">
+              <wp:align>left</wp:align>
+            </wp:positionH>
+            <wp:positionV relativeFrom="paragraph">
+              <wp:posOffset>0</wp:posOffset>
+            </wp:positionV>
+            <wp:extent cx="4495800" cy="1028700"/>
+            <wp:effectExtent l="0" t="0" r="0" b="0"/>
+            <wp:wrapSquare wrapText="bothSides"/>
+            <wp:docPr id="252468749" name="" title=""/>
+            <wp:cNvGraphicFramePr>
+              <a:graphicFrameLocks noChangeAspect="1"/>
+            </wp:cNvGraphicFramePr>
+            <a:graphic>
+              <a:graphicData uri="http://schemas.openxmlformats.org/drawingml/2006/picture">
+                <pic:pic>
+                  <pic:nvPicPr>
+                    <pic:cNvPr id="0" name=""/>
+                    <pic:cNvPicPr/>
+                  </pic:nvPicPr>
+                  <pic:blipFill>
+                    <a:blip r:embed="Rd2c64faddff8414d">
+                      <a:extLst>
+                        <a:ext xmlns:a="http://schemas.openxmlformats.org/drawingml/2006/main" uri="{28A0092B-C50C-407E-A947-70E740481C1C}">
+                          <a14:useLocalDpi val="0"/>
+                        </a:ext>
+                      </a:extLst>
+                    </a:blip>
+                    <a:stretch>
+                      <a:fillRect/>
+                    </a:stretch>
+                  </pic:blipFill>
+                  <pic:spPr>
+                    <a:xfrm>
+                      <a:off x="0" y="0"/>
+                      <a:ext cx="4495800" cy="1028700"/>
+                    </a:xfrm>
+                    <a:prstGeom prst="rect">
+                      <a:avLst/>
+                    </a:prstGeom>
+                  </pic:spPr>
+                </pic:pic>
+              </a:graphicData>
+            </a:graphic>
+            <wp14:sizeRelH relativeFrom="page">
+              <wp14:pctWidth>0</wp14:pctWidth>
+            </wp14:sizeRelH>
+            <wp14:sizeRelV relativeFrom="page">
+              <wp14:pctHeight>0</wp14:pctHeight>
+            </wp14:sizeRelV>
+          </wp:anchor>
+        </w:drawing>
+      </w:r>
+    </w:p>
+    <w:p>
+      <w:pPr>
+        <w:pStyle w:val="Normal"/>
+        <w:spacing w:before="220" w:line="259" w:lineRule="auto"/>
+        <w:rPr>
+          <w:rFonts w:ascii="Calibri" w:hAnsi="Calibri" w:eastAsia="Calibri" w:cs=""/>
+          <w:color w:val="auto"/>
+          <w:sz w:val="22"/>
+          <w:szCs w:val="22"/>
+          <w:rtl w:val="0"/>
+        </w:rPr>
+      </w:pPr>
+    </w:p>
+    <w:p>
+      <w:pPr>
+        <w:spacing w:before="220" w:line="259" w:lineRule="auto"/>
+        <w:rPr>
+          <w:rtl w:val="0"/>
+        </w:rPr>
+      </w:pPr>
+    </w:p>
+    <w:p>
+      <w:pPr>
+        <w:pStyle w:val="Normal"/>
+        <w:spacing w:before="220" w:line="259" w:lineRule="auto"/>
+      </w:pPr>
+      <w:r>
+        <w:drawing>
+          <wp:inline wp14:editId="20932F6C" wp14:anchorId="0B2C1FC2">
+            <wp:extent cx="4076700" cy="1114425"/>
+            <wp:effectExtent l="0" t="0" r="0" b="0"/>
+            <wp:docPr id="1059580664" name="" title=""/>
+            <wp:cNvGraphicFramePr>
+              <a:graphicFrameLocks noChangeAspect="1"/>
+            </wp:cNvGraphicFramePr>
+            <a:graphic>
+              <a:graphicData uri="http://schemas.openxmlformats.org/drawingml/2006/picture">
+                <pic:pic>
+                  <pic:nvPicPr>
+                    <pic:cNvPr id="0" name=""/>
+                    <pic:cNvPicPr/>
+                  </pic:nvPicPr>
+                  <pic:blipFill>
+                    <a:blip r:embed="R36409904ee394dc0">
+                      <a:extLst>
+                        <a:ext xmlns:a="http://schemas.openxmlformats.org/drawingml/2006/main" uri="{28A0092B-C50C-407E-A947-70E740481C1C}">
+                          <a14:useLocalDpi val="0"/>
+                        </a:ext>
+                      </a:extLst>
+                    </a:blip>
+                    <a:stretch>
+                      <a:fillRect/>
+                    </a:stretch>
+                  </pic:blipFill>
+                  <pic:spPr>
+                    <a:xfrm>
+                      <a:off x="0" y="0"/>
+                      <a:ext cx="4076700" cy="1114425"/>
+                    </a:xfrm>
+                    <a:prstGeom prst="rect">
+                      <a:avLst/>
+                    </a:prstGeom>
+                  </pic:spPr>
+                </pic:pic>
+              </a:graphicData>
+            </a:graphic>
+          </wp:inline>
+        </w:drawing>
+      </w:r>
+      <w:r>
+        <w:drawing>
+          <wp:inline wp14:editId="4C3EDE4A" wp14:anchorId="4E938E04">
+            <wp:extent cx="4572000" cy="857250"/>
+            <wp:effectExtent l="0" t="0" r="0" b="0"/>
+            <wp:docPr id="1238193591" name="" title=""/>
+            <wp:cNvGraphicFramePr>
+              <a:graphicFrameLocks noChangeAspect="1"/>
+            </wp:cNvGraphicFramePr>
+            <a:graphic>
+              <a:graphicData uri="http://schemas.openxmlformats.org/drawingml/2006/picture">
+                <pic:pic>
+                  <pic:nvPicPr>
+                    <pic:cNvPr id="0" name=""/>
+                    <pic:cNvPicPr/>
+                  </pic:nvPicPr>
+                  <pic:blipFill>
+                    <a:blip r:embed="R642afa9704ca4cc8">
+                      <a:extLst>
+                        <a:ext xmlns:a="http://schemas.openxmlformats.org/drawingml/2006/main" uri="{28A0092B-C50C-407E-A947-70E740481C1C}">
+                          <a14:useLocalDpi val="0"/>
+                        </a:ext>
+                      </a:extLst>
+                    </a:blip>
+                    <a:stretch>
+                      <a:fillRect/>
+                    </a:stretch>
+                  </pic:blipFill>
+                  <pic:spPr>
+                    <a:xfrm>
+                      <a:off x="0" y="0"/>
+                      <a:ext cx="4572000" cy="857250"/>
+                    </a:xfrm>
+                    <a:prstGeom prst="rect">
+                      <a:avLst/>
+                    </a:prstGeom>
+                  </pic:spPr>
+                </pic:pic>
+              </a:graphicData>
+            </a:graphic>
+          </wp:inline>
+        </w:drawing>
+      </w:r>
+      <w:r>
+        <w:drawing>
+          <wp:inline wp14:editId="22BE1E8D" wp14:anchorId="2F4FBAAB">
+            <wp:extent cx="4572000" cy="800100"/>
+            <wp:effectExtent l="0" t="0" r="0" b="0"/>
+            <wp:docPr id="407954701" name="" title=""/>
+            <wp:cNvGraphicFramePr>
+              <a:graphicFrameLocks noChangeAspect="1"/>
+            </wp:cNvGraphicFramePr>
+            <a:graphic>
+              <a:graphicData uri="http://schemas.openxmlformats.org/drawingml/2006/picture">
+                <pic:pic>
+                  <pic:nvPicPr>
+                    <pic:cNvPr id="0" name=""/>
+                    <pic:cNvPicPr/>
+                  </pic:nvPicPr>
+                  <pic:blipFill>
+                    <a:blip r:embed="R32f814b491274131">
+                      <a:extLst>
+                        <a:ext xmlns:a="http://schemas.openxmlformats.org/drawingml/2006/main" uri="{28A0092B-C50C-407E-A947-70E740481C1C}">
+                          <a14:useLocalDpi val="0"/>
+                        </a:ext>
+                      </a:extLst>
+                    </a:blip>
+                    <a:stretch>
+                      <a:fillRect/>
+                    </a:stretch>
+                  </pic:blipFill>
+                  <pic:spPr>
+                    <a:xfrm>
+                      <a:off x="0" y="0"/>
+                      <a:ext cx="4572000" cy="800100"/>
+                    </a:xfrm>
+                    <a:prstGeom prst="rect">
+                      <a:avLst/>
+                    </a:prstGeom>
+                  </pic:spPr>
+                </pic:pic>
+              </a:graphicData>
+            </a:graphic>
+          </wp:inline>
+        </w:drawing>
+      </w:r>
+    </w:p>
+    <w:p>
+      <w:pPr>
+        <w:pStyle w:val="Normal"/>
+        <w:spacing w:before="220" w:line="259" w:lineRule="auto"/>
+      </w:pPr>
+      <w:r>
+        <w:drawing>
+          <wp:inline wp14:editId="36E4A4FE" wp14:anchorId="120FC55E">
+            <wp:extent cx="4572000" cy="838200"/>
+            <wp:effectExtent l="0" t="0" r="0" b="0"/>
+            <wp:docPr id="478069281" name="" title=""/>
+            <wp:cNvGraphicFramePr>
+              <a:graphicFrameLocks noChangeAspect="1"/>
+            </wp:cNvGraphicFramePr>
+            <a:graphic>
+              <a:graphicData uri="http://schemas.openxmlformats.org/drawingml/2006/picture">
+                <pic:pic>
+                  <pic:nvPicPr>
+                    <pic:cNvPr id="0" name=""/>
+                    <pic:cNvPicPr/>
+                  </pic:nvPicPr>
+                  <pic:blipFill>
+                    <a:blip r:embed="R760040eb77854130">
+                      <a:extLst>
+                        <a:ext xmlns:a="http://schemas.openxmlformats.org/drawingml/2006/main" uri="{28A0092B-C50C-407E-A947-70E740481C1C}">
+                          <a14:useLocalDpi val="0"/>
+                        </a:ext>
+                      </a:extLst>
+                    </a:blip>
+                    <a:stretch>
+                      <a:fillRect/>
+                    </a:stretch>
+                  </pic:blipFill>
+                  <pic:spPr>
+                    <a:xfrm>
+                      <a:off x="0" y="0"/>
+                      <a:ext cx="4572000" cy="838200"/>
+                    </a:xfrm>
+                    <a:prstGeom prst="rect">
+                      <a:avLst/>
+                    </a:prstGeom>
+                  </pic:spPr>
+                </pic:pic>
+              </a:graphicData>
+            </a:graphic>
+          </wp:inline>
+        </w:drawing>
+      </w:r>
+    </w:p>
+    <w:p>
+      <w:pPr>
+        <w:pStyle w:val="Normal"/>
+        <w:spacing w:before="220" w:line="259" w:lineRule="auto"/>
+        <w:rPr>
+          <w:rFonts w:ascii="Calibri" w:hAnsi="Calibri" w:eastAsia="Calibri" w:cs=""/>
+          <w:color w:val="auto"/>
+          <w:sz w:val="22"/>
+          <w:szCs w:val="22"/>
+        </w:rPr>
+      </w:pPr>
+      <w:r>
+        <w:drawing>
+          <wp:inline wp14:editId="679DC205" wp14:anchorId="2963BAA7">
+            <wp:extent cx="4572000" cy="762000"/>
+            <wp:effectExtent l="0" t="0" r="0" b="0"/>
+            <wp:docPr id="1775585985" name="" title=""/>
+            <wp:cNvGraphicFramePr>
+              <a:graphicFrameLocks noChangeAspect="1"/>
+            </wp:cNvGraphicFramePr>
+            <a:graphic>
+              <a:graphicData uri="http://schemas.openxmlformats.org/drawingml/2006/picture">
+                <pic:pic>
+                  <pic:nvPicPr>
+                    <pic:cNvPr id="0" name=""/>
+                    <pic:cNvPicPr/>
+                  </pic:nvPicPr>
+                  <pic:blipFill>
+                    <a:blip r:embed="R1311f0c42ec343ee">
+                      <a:extLst>
+                        <a:ext xmlns:a="http://schemas.openxmlformats.org/drawingml/2006/main" uri="{28A0092B-C50C-407E-A947-70E740481C1C}">
+                          <a14:useLocalDpi val="0"/>
+                        </a:ext>
+                      </a:extLst>
+                    </a:blip>
+                    <a:stretch>
+                      <a:fillRect/>
+                    </a:stretch>
+                  </pic:blipFill>
+                  <pic:spPr>
+                    <a:xfrm>
+                      <a:off x="0" y="0"/>
+                      <a:ext cx="4572000" cy="762000"/>
+                    </a:xfrm>
+                    <a:prstGeom prst="rect">
+                      <a:avLst/>
+                    </a:prstGeom>
+                  </pic:spPr>
+                </pic:pic>
+              </a:graphicData>
+            </a:graphic>
+          </wp:inline>
+        </w:drawing>
+      </w:r>
+    </w:p>
+    <w:p>
+      <w:pPr>
+        <w:spacing w:before="220" w:line="259" w:lineRule="auto"/>
+      </w:pPr>
+      <w:r>
+        <w:rPr/>
+        <w:t>5. What are the six comparison operators?</w:t>
+      </w:r>
+    </w:p>
+    <w:p>
+      <w:pPr>
+        <w:pStyle w:val="Normal"/>
+        <w:spacing w:before="220" w:line="259" w:lineRule="auto"/>
+        <w:rPr>
+          <w:rFonts w:ascii="Calibri" w:hAnsi="Calibri" w:eastAsia="Calibri" w:cs="Calibri" w:asciiTheme="minorAscii" w:hAnsiTheme="minorAscii" w:eastAsiaTheme="minorAscii" w:cstheme="minorAscii"/>
+          <w:b w:val="0"/>
+          <w:bCs w:val="0"/>
+          <w:noProof w:val="0"/>
+          <w:color w:val="auto"/>
+          <w:sz w:val="22"/>
+          <w:szCs w:val="22"/>
+          <w:lang w:val="en-IN"/>
+        </w:rPr>
+      </w:pPr>
+      <w:proofErr w:type="gramStart"/>
+      <w:r>
+        <w:rPr>
+          <w:rFonts w:ascii="Calibri" w:hAnsi="Calibri" w:eastAsia="Calibri" w:cs=""/>
+          <w:color w:val="auto"/>
+          <w:sz w:val="22"/>
+          <w:szCs w:val="22"/>
+        </w:rPr>
+        <w:t>Ans:-</w:t>
+      </w:r>
+      <w:proofErr w:type="gramEnd"/>
+      <w:r>
+        <w:rPr>
+          <w:rFonts w:ascii="Calibri" w:hAnsi="Calibri" w:eastAsia="Calibri" w:cs=""/>
+          <w:color w:val="auto"/>
+          <w:sz w:val="22"/>
+          <w:szCs w:val="22"/>
+        </w:rPr>
+        <w:t xml:space="preserve">Six comparison operator are </w:t>
+      </w:r>
+      <w:r>
+        <w:rPr>
+          <w:rFonts w:ascii="Calibri" w:hAnsi="Calibri" w:eastAsia="Calibri" w:cs="Calibri" w:asciiTheme="minorAscii" w:hAnsiTheme="minorAscii" w:eastAsiaTheme="minorAscii" w:cstheme="minorAscii"/>
+          <w:b w:val="1"/>
+          <w:bCs w:val="1"/>
+          <w:i w:val="0"/>
+          <w:iCs w:val="0"/>
+          <w:caps w:val="0"/>
+          <w:smallCaps w:val="0"/>
+          <w:noProof w:val="0"/>
+          <w:color w:val="202124"/>
+          <w:sz w:val="24"/>
+          <w:szCs w:val="24"/>
+          <w:lang w:val="en-IN"/>
+        </w:rPr>
+        <w:t>l</w:t>
+      </w:r>
+      <w:r>
+        <w:rPr>
+          <w:rFonts w:ascii="Calibri" w:hAnsi="Calibri" w:eastAsia="Calibri" w:cs="Calibri" w:asciiTheme="minorAscii" w:hAnsiTheme="minorAscii" w:eastAsiaTheme="minorAscii" w:cstheme="minorAscii"/>
+          <w:b w:val="0"/>
+          <w:bCs w:val="0"/>
+          <w:i w:val="0"/>
+          <w:iCs w:val="0"/>
+          <w:caps w:val="0"/>
+          <w:smallCaps w:val="0"/>
+          <w:noProof w:val="0"/>
+          <w:color w:val="202124"/>
+          <w:sz w:val="24"/>
+          <w:szCs w:val="24"/>
+          <w:lang w:val="en-IN"/>
+        </w:rPr>
+        <w:t xml:space="preserve">ess than </w:t>
+      </w:r>
+      <w:proofErr w:type="gramStart"/>
+      <w:r>
+        <w:rPr>
+          <w:rFonts w:ascii="Calibri" w:hAnsi="Calibri" w:eastAsia="Calibri" w:cs="Calibri" w:asciiTheme="minorAscii" w:hAnsiTheme="minorAscii" w:eastAsiaTheme="minorAscii" w:cstheme="minorAscii"/>
+          <w:b w:val="0"/>
+          <w:bCs w:val="0"/>
+          <w:i w:val="0"/>
+          <w:iCs w:val="0"/>
+          <w:caps w:val="0"/>
+          <w:smallCaps w:val="0"/>
+          <w:noProof w:val="0"/>
+          <w:color w:val="202124"/>
+          <w:sz w:val="24"/>
+          <w:szCs w:val="24"/>
+          <w:lang w:val="en-IN"/>
+        </w:rPr>
+        <w:t>( &lt;</w:t>
+      </w:r>
+      <w:proofErr w:type="gramEnd"/>
+      <w:r>
+        <w:rPr>
+          <w:rFonts w:ascii="Calibri" w:hAnsi="Calibri" w:eastAsia="Calibri" w:cs="Calibri" w:asciiTheme="minorAscii" w:hAnsiTheme="minorAscii" w:eastAsiaTheme="minorAscii" w:cstheme="minorAscii"/>
+          <w:b w:val="0"/>
+          <w:bCs w:val="0"/>
+          <w:i w:val="0"/>
+          <w:iCs w:val="0"/>
+          <w:caps w:val="0"/>
+          <w:smallCaps w:val="0"/>
+          <w:noProof w:val="0"/>
+          <w:color w:val="202124"/>
+          <w:sz w:val="24"/>
+          <w:szCs w:val="24"/>
+          <w:lang w:val="en-IN"/>
+        </w:rPr>
+        <w:t xml:space="preserve"> ), less than or equal to </w:t>
+      </w:r>
+      <w:proofErr w:type="gramStart"/>
+      <w:r>
+        <w:rPr>
+          <w:rFonts w:ascii="Calibri" w:hAnsi="Calibri" w:eastAsia="Calibri" w:cs="Calibri" w:asciiTheme="minorAscii" w:hAnsiTheme="minorAscii" w:eastAsiaTheme="minorAscii" w:cstheme="minorAscii"/>
+          <w:b w:val="0"/>
+          <w:bCs w:val="0"/>
+          <w:i w:val="0"/>
+          <w:iCs w:val="0"/>
+          <w:caps w:val="0"/>
+          <w:smallCaps w:val="0"/>
+          <w:noProof w:val="0"/>
+          <w:color w:val="202124"/>
+          <w:sz w:val="24"/>
+          <w:szCs w:val="24"/>
+          <w:lang w:val="en-IN"/>
+        </w:rPr>
+        <w:t>( &lt;</w:t>
+      </w:r>
+      <w:r>
+        <w:rPr>
+          <w:rFonts w:ascii="Calibri" w:hAnsi="Calibri" w:eastAsia="Calibri" w:cs="Calibri" w:asciiTheme="minorAscii" w:hAnsiTheme="minorAscii" w:eastAsiaTheme="minorAscii" w:cstheme="minorAscii"/>
+          <w:b w:val="0"/>
+          <w:bCs w:val="0"/>
+          <w:i w:val="0"/>
+          <w:iCs w:val="0"/>
+          <w:caps w:val="0"/>
+          <w:smallCaps w:val="0"/>
+          <w:noProof w:val="0"/>
+          <w:color w:val="202124"/>
+          <w:sz w:val="24"/>
+          <w:szCs w:val="24"/>
+          <w:lang w:val="en-IN"/>
+        </w:rPr>
+        <w:t>= )</w:t>
+      </w:r>
+      <w:proofErr w:type="gramEnd"/>
+      <w:r>
+        <w:rPr>
+          <w:rFonts w:ascii="Calibri" w:hAnsi="Calibri" w:eastAsia="Calibri" w:cs="Calibri" w:asciiTheme="minorAscii" w:hAnsiTheme="minorAscii" w:eastAsiaTheme="minorAscii" w:cstheme="minorAscii"/>
+          <w:b w:val="0"/>
+          <w:bCs w:val="0"/>
+          <w:i w:val="0"/>
+          <w:iCs w:val="0"/>
+          <w:caps w:val="0"/>
+          <w:smallCaps w:val="0"/>
+          <w:noProof w:val="0"/>
+          <w:color w:val="202124"/>
+          <w:sz w:val="24"/>
+          <w:szCs w:val="24"/>
+          <w:lang w:val="en-IN"/>
+        </w:rPr>
+        <w:t xml:space="preserve">, greater than </w:t>
+      </w:r>
+      <w:proofErr w:type="gramStart"/>
+      <w:r>
+        <w:rPr>
+          <w:rFonts w:ascii="Calibri" w:hAnsi="Calibri" w:eastAsia="Calibri" w:cs="Calibri" w:asciiTheme="minorAscii" w:hAnsiTheme="minorAscii" w:eastAsiaTheme="minorAscii" w:cstheme="minorAscii"/>
+          <w:b w:val="0"/>
+          <w:bCs w:val="0"/>
+          <w:i w:val="0"/>
+          <w:iCs w:val="0"/>
+          <w:caps w:val="0"/>
+          <w:smallCaps w:val="0"/>
+          <w:noProof w:val="0"/>
+          <w:color w:val="202124"/>
+          <w:sz w:val="24"/>
+          <w:szCs w:val="24"/>
+          <w:lang w:val="en-IN"/>
+        </w:rPr>
+        <w:t>( &gt;</w:t>
+      </w:r>
+      <w:proofErr w:type="gramEnd"/>
+      <w:r>
+        <w:rPr>
+          <w:rFonts w:ascii="Calibri" w:hAnsi="Calibri" w:eastAsia="Calibri" w:cs="Calibri" w:asciiTheme="minorAscii" w:hAnsiTheme="minorAscii" w:eastAsiaTheme="minorAscii" w:cstheme="minorAscii"/>
+          <w:b w:val="0"/>
+          <w:bCs w:val="0"/>
+          <w:i w:val="0"/>
+          <w:iCs w:val="0"/>
+          <w:caps w:val="0"/>
+          <w:smallCaps w:val="0"/>
+          <w:noProof w:val="0"/>
+          <w:color w:val="202124"/>
+          <w:sz w:val="24"/>
+          <w:szCs w:val="24"/>
+          <w:lang w:val="en-IN"/>
+        </w:rPr>
+        <w:t xml:space="preserve"> ), greater than or equal to </w:t>
+      </w:r>
+      <w:proofErr w:type="gramStart"/>
+      <w:r>
+        <w:rPr>
+          <w:rFonts w:ascii="Calibri" w:hAnsi="Calibri" w:eastAsia="Calibri" w:cs="Calibri" w:asciiTheme="minorAscii" w:hAnsiTheme="minorAscii" w:eastAsiaTheme="minorAscii" w:cstheme="minorAscii"/>
+          <w:b w:val="0"/>
+          <w:bCs w:val="0"/>
+          <w:i w:val="0"/>
+          <w:iCs w:val="0"/>
+          <w:caps w:val="0"/>
+          <w:smallCaps w:val="0"/>
+          <w:noProof w:val="0"/>
+          <w:color w:val="202124"/>
+          <w:sz w:val="24"/>
+          <w:szCs w:val="24"/>
+          <w:lang w:val="en-IN"/>
+        </w:rPr>
+        <w:t>( &gt;</w:t>
+      </w:r>
+      <w:proofErr w:type="gramEnd"/>
+      <w:bookmarkStart w:name="_Int_nYP2YcGg" w:id="820251647"/>
+      <w:r>
+        <w:rPr>
+          <w:rFonts w:ascii="Calibri" w:hAnsi="Calibri" w:eastAsia="Calibri" w:cs="Calibri" w:asciiTheme="minorAscii" w:hAnsiTheme="minorAscii" w:eastAsiaTheme="minorAscii" w:cstheme="minorAscii"/>
+          <w:b w:val="0"/>
+          <w:bCs w:val="0"/>
+          <w:i w:val="0"/>
+          <w:iCs w:val="0"/>
+          <w:caps w:val="0"/>
+          <w:smallCaps w:val="0"/>
+          <w:noProof w:val="0"/>
+          <w:color w:val="202124"/>
+          <w:sz w:val="24"/>
+          <w:szCs w:val="24"/>
+          <w:lang w:val="en-IN"/>
+        </w:rPr>
+        <w:t>= )</w:t>
+      </w:r>
+      <w:bookmarkEnd w:id="820251647"/>
+      <w:r>
+        <w:rPr>
+          <w:rFonts w:ascii="Calibri" w:hAnsi="Calibri" w:eastAsia="Calibri" w:cs="Calibri" w:asciiTheme="minorAscii" w:hAnsiTheme="minorAscii" w:eastAsiaTheme="minorAscii" w:cstheme="minorAscii"/>
+          <w:b w:val="0"/>
+          <w:bCs w:val="0"/>
+          <w:i w:val="0"/>
+          <w:iCs w:val="0"/>
+          <w:caps w:val="0"/>
+          <w:smallCaps w:val="0"/>
+          <w:noProof w:val="0"/>
+          <w:color w:val="202124"/>
+          <w:sz w:val="24"/>
+          <w:szCs w:val="24"/>
+          <w:lang w:val="en-IN"/>
+        </w:rPr>
+        <w:t xml:space="preserve">, equal to </w:t>
+      </w:r>
+      <w:proofErr w:type="gramStart"/>
+      <w:r>
+        <w:rPr>
+          <w:rFonts w:ascii="Calibri" w:hAnsi="Calibri" w:eastAsia="Calibri" w:cs="Calibri" w:asciiTheme="minorAscii" w:hAnsiTheme="minorAscii" w:eastAsiaTheme="minorAscii" w:cstheme="minorAscii"/>
+          <w:b w:val="0"/>
+          <w:bCs w:val="0"/>
+          <w:i w:val="0"/>
+          <w:iCs w:val="0"/>
+          <w:caps w:val="0"/>
+          <w:smallCaps w:val="0"/>
+          <w:noProof w:val="0"/>
+          <w:color w:val="202124"/>
+          <w:sz w:val="24"/>
+          <w:szCs w:val="24"/>
+          <w:lang w:val="en-IN"/>
+        </w:rPr>
+        <w:t>( =</w:t>
+      </w:r>
+      <w:r>
+        <w:rPr>
+          <w:rFonts w:ascii="Calibri" w:hAnsi="Calibri" w:eastAsia="Calibri" w:cs="Calibri" w:asciiTheme="minorAscii" w:hAnsiTheme="minorAscii" w:eastAsiaTheme="minorAscii" w:cstheme="minorAscii"/>
+          <w:b w:val="0"/>
+          <w:bCs w:val="0"/>
+          <w:i w:val="0"/>
+          <w:iCs w:val="0"/>
+          <w:caps w:val="0"/>
+          <w:smallCaps w:val="0"/>
+          <w:noProof w:val="0"/>
+          <w:color w:val="202124"/>
+          <w:sz w:val="24"/>
+          <w:szCs w:val="24"/>
+          <w:lang w:val="en-IN"/>
+        </w:rPr>
+        <w:t>= )</w:t>
+      </w:r>
+      <w:proofErr w:type="gramEnd"/>
+      <w:r>
+        <w:rPr>
+          <w:rFonts w:ascii="Calibri" w:hAnsi="Calibri" w:eastAsia="Calibri" w:cs="Calibri" w:asciiTheme="minorAscii" w:hAnsiTheme="minorAscii" w:eastAsiaTheme="minorAscii" w:cstheme="minorAscii"/>
+          <w:b w:val="0"/>
+          <w:bCs w:val="0"/>
+          <w:i w:val="0"/>
+          <w:iCs w:val="0"/>
+          <w:caps w:val="0"/>
+          <w:smallCaps w:val="0"/>
+          <w:noProof w:val="0"/>
+          <w:color w:val="202124"/>
+          <w:sz w:val="24"/>
+          <w:szCs w:val="24"/>
+          <w:lang w:val="en-IN"/>
+        </w:rPr>
+        <w:t xml:space="preserve">, and not equal to </w:t>
+      </w:r>
+      <w:proofErr w:type="gramStart"/>
+      <w:r>
+        <w:rPr>
+          <w:rFonts w:ascii="Calibri" w:hAnsi="Calibri" w:eastAsia="Calibri" w:cs="Calibri" w:asciiTheme="minorAscii" w:hAnsiTheme="minorAscii" w:eastAsiaTheme="minorAscii" w:cstheme="minorAscii"/>
+          <w:b w:val="0"/>
+          <w:bCs w:val="0"/>
+          <w:i w:val="0"/>
+          <w:iCs w:val="0"/>
+          <w:caps w:val="0"/>
+          <w:smallCaps w:val="0"/>
+          <w:noProof w:val="0"/>
+          <w:color w:val="202124"/>
+          <w:sz w:val="24"/>
+          <w:szCs w:val="24"/>
+          <w:lang w:val="en-IN"/>
+        </w:rPr>
+        <w:t>( !</w:t>
+      </w:r>
+      <w:proofErr w:type="gramEnd"/>
+      <w:r>
+        <w:rPr>
+          <w:rFonts w:ascii="Calibri" w:hAnsi="Calibri" w:eastAsia="Calibri" w:cs="Calibri" w:asciiTheme="minorAscii" w:hAnsiTheme="minorAscii" w:eastAsiaTheme="minorAscii" w:cstheme="minorAscii"/>
+          <w:b w:val="0"/>
+          <w:bCs w:val="0"/>
+          <w:i w:val="0"/>
+          <w:iCs w:val="0"/>
+          <w:caps w:val="0"/>
+          <w:smallCaps w:val="0"/>
+          <w:noProof w:val="0"/>
+          <w:color w:val="202124"/>
+          <w:sz w:val="24"/>
+          <w:szCs w:val="24"/>
+          <w:lang w:val="en-IN"/>
+        </w:rPr>
+        <w:t>=</w:t>
+      </w:r>
+      <w:r>
+        <w:rPr>
+          <w:rFonts w:ascii="Calibri" w:hAnsi="Calibri" w:eastAsia="Calibri" w:cs="Calibri" w:asciiTheme="minorAscii" w:hAnsiTheme="minorAscii" w:eastAsiaTheme="minorAscii" w:cstheme="minorAscii"/>
+          <w:b w:val="0"/>
+          <w:bCs w:val="0"/>
+          <w:i w:val="0"/>
+          <w:iCs w:val="0"/>
+          <w:caps w:val="0"/>
+          <w:smallCaps w:val="0"/>
+          <w:noProof w:val="0"/>
+          <w:color w:val="202124"/>
+          <w:sz w:val="24"/>
+          <w:szCs w:val="24"/>
+          <w:lang w:val="en-IN"/>
+        </w:rPr>
+        <w:t xml:space="preserve"> </w:t>
+      </w:r>
+      <w:r>
+        <w:rPr>
+          <w:rFonts w:ascii="Calibri" w:hAnsi="Calibri" w:eastAsia="Calibri" w:cs="Calibri" w:asciiTheme="minorAscii" w:hAnsiTheme="minorAscii" w:eastAsiaTheme="minorAscii" w:cstheme="minorAscii"/>
+          <w:b w:val="0"/>
+          <w:bCs w:val="0"/>
+          <w:i w:val="0"/>
+          <w:iCs w:val="0"/>
+          <w:caps w:val="0"/>
+          <w:smallCaps w:val="0"/>
+          <w:noProof w:val="0"/>
+          <w:color w:val="202124"/>
+          <w:sz w:val="24"/>
+          <w:szCs w:val="24"/>
+          <w:lang w:val="en-IN"/>
+        </w:rPr>
+        <w:t>)</w:t>
+      </w:r>
+      <w:r>
+        <w:rPr>
+          <w:rFonts w:ascii="Calibri" w:hAnsi="Calibri" w:eastAsia="Calibri" w:cs="Calibri" w:asciiTheme="minorAscii" w:hAnsiTheme="minorAscii" w:eastAsiaTheme="minorAscii" w:cstheme="minorAscii"/>
+          <w:b w:val="0"/>
+          <w:bCs w:val="0"/>
+          <w:i w:val="0"/>
+          <w:iCs w:val="0"/>
+          <w:caps w:val="0"/>
+          <w:smallCaps w:val="0"/>
+          <w:noProof w:val="0"/>
+          <w:color w:val="202124"/>
+          <w:sz w:val="24"/>
+          <w:szCs w:val="24"/>
+          <w:lang w:val="en-IN"/>
+        </w:rPr>
+        <w:t>.</w:t>
+      </w:r>
+    </w:p>
+    <w:p>
+      <w:pPr>
+        <w:spacing w:before="220" w:line="259" w:lineRule="auto"/>
+      </w:pPr>
+      <w:r>
+        <w:rPr/>
+        <w:t>6. How do you tell the difference between the equal to and assignment operators? Describe a condition and when you would use one.</w:t>
+      </w:r>
+    </w:p>
+    <w:p>
+      <w:pPr>
+        <w:pStyle w:val="Normal"/>
+        <w:spacing w:before="220" w:line="259" w:lineRule="auto"/>
+        <w:rPr>
+          <w:rFonts w:ascii="Calibri" w:hAnsi="Calibri" w:eastAsia="Calibri" w:cs=""/>
+          <w:color w:val="auto"/>
+          <w:sz w:val="22"/>
+          <w:szCs w:val="22"/>
+          <w:rtl w:val="0"/>
+        </w:rPr>
+      </w:pPr>
+      <w:proofErr w:type="gramStart"/>
+      <w:r>
+        <w:rPr>
+          <w:rFonts w:ascii="Calibri" w:hAnsi="Calibri" w:eastAsia="Calibri" w:cs=""/>
+          <w:color w:val="auto"/>
+          <w:sz w:val="22"/>
+          <w:szCs w:val="22"/>
+        </w:rPr>
+        <w:t>Ans:-</w:t>
+      </w:r>
+      <w:proofErr w:type="gramEnd"/>
+      <w:r>
+        <w:rPr/>
+        <w:t xml:space="preserve"> A</w:t>
+      </w:r>
+      <w:r>
+        <w:rPr/>
+        <w:t xml:space="preserve">ssignment </w:t>
+      </w:r>
+      <w:r>
+        <w:rPr/>
+        <w:t>to</w:t>
+      </w:r>
+      <w:r>
+        <w:rPr>
+          <w:rFonts w:ascii="Calibri" w:hAnsi="Calibri" w:eastAsia="Calibri" w:cs=""/>
+          <w:color w:val="auto"/>
+          <w:sz w:val="22"/>
+          <w:szCs w:val="22"/>
+        </w:rPr>
+        <w:t xml:space="preserve"> is use for assign a value in </w:t>
+      </w:r>
+      <w:r>
+        <w:rPr>
+          <w:rFonts w:ascii="Calibri" w:hAnsi="Calibri" w:eastAsia="Calibri" w:cs=""/>
+          <w:color w:val="auto"/>
+          <w:sz w:val="22"/>
+          <w:szCs w:val="22"/>
+        </w:rPr>
+        <w:t>variable. Equal</w:t>
+      </w:r>
+      <w:r>
+        <w:rPr>
+          <w:rFonts w:ascii="Calibri" w:hAnsi="Calibri" w:eastAsia="Calibri" w:cs=""/>
+          <w:color w:val="auto"/>
+          <w:sz w:val="22"/>
+          <w:szCs w:val="22"/>
+        </w:rPr>
+        <w:t xml:space="preserve"> to is use for comparing two </w:t>
+      </w:r>
+      <w:proofErr w:type="gramStart"/>
+      <w:r>
+        <w:rPr>
+          <w:rFonts w:ascii="Calibri" w:hAnsi="Calibri" w:eastAsia="Calibri" w:cs=""/>
+          <w:color w:val="auto"/>
+          <w:sz w:val="22"/>
+          <w:szCs w:val="22"/>
+        </w:rPr>
+        <w:t>values .</w:t>
+      </w:r>
+      <w:proofErr w:type="gramEnd"/>
+    </w:p>
+    <w:p>
+      <w:pPr>
+        <w:pStyle w:val="Normal"/>
+        <w:spacing w:before="220" w:line="259" w:lineRule="auto"/>
+      </w:pPr>
+      <w:r>
+        <w:drawing>
+          <wp:inline wp14:editId="6B71B392" wp14:anchorId="47BE6DC7">
+            <wp:extent cx="4572000" cy="790575"/>
+            <wp:effectExtent l="0" t="0" r="0" b="0"/>
+            <wp:docPr id="272380439" name="" title=""/>
+            <wp:cNvGraphicFramePr>
+              <a:graphicFrameLocks noChangeAspect="1"/>
+            </wp:cNvGraphicFramePr>
+            <a:graphic>
+              <a:graphicData uri="http://schemas.openxmlformats.org/drawingml/2006/picture">
+                <pic:pic>
+                  <pic:nvPicPr>
+                    <pic:cNvPr id="0" name=""/>
+                    <pic:cNvPicPr/>
+                  </pic:nvPicPr>
+                  <pic:blipFill>
+                    <a:blip r:embed="R2083e9eefb9c459b">
+                      <a:extLst>
+                        <a:ext xmlns:a="http://schemas.openxmlformats.org/drawingml/2006/main" uri="{28A0092B-C50C-407E-A947-70E740481C1C}">
+                          <a14:useLocalDpi val="0"/>
+                        </a:ext>
+                      </a:extLst>
+                    </a:blip>
+                    <a:stretch>
+                      <a:fillRect/>
+                    </a:stretch>
+                  </pic:blipFill>
+                  <pic:spPr>
+                    <a:xfrm>
+                      <a:off x="0" y="0"/>
+                      <a:ext cx="4572000" cy="790575"/>
+                    </a:xfrm>
+                    <a:prstGeom prst="rect">
+                      <a:avLst/>
+                    </a:prstGeom>
+                  </pic:spPr>
+                </pic:pic>
+              </a:graphicData>
+            </a:graphic>
+          </wp:inline>
+        </w:drawing>
+      </w:r>
+    </w:p>
+    <w:p>
+      <w:pPr>
+        <w:pStyle w:val="Normal"/>
+        <w:spacing w:before="220" w:line="259" w:lineRule="auto"/>
+        <w:rPr>
+          <w:rFonts w:ascii="Calibri" w:hAnsi="Calibri" w:eastAsia="Calibri" w:cs=""/>
+          <w:color w:val="auto"/>
+          <w:sz w:val="22"/>
+          <w:szCs w:val="22"/>
+        </w:rPr>
+      </w:pPr>
     </w:p>
     <w:p>
       <w:pPr>
@@ -83,7 +1800,7 @@
         <w:rPr>
           <w:rtl w:val="0"/>
         </w:rPr>
-        <w:t xml:space="preserve">(5 &gt; 4) or (3 == 5)</w:t>
+        <w:t xml:space="preserve">7. Identify the three blocks in this code:</w:t>
       </w:r>
     </w:p>
     <w:p>
@@ -95,7 +1812,7 @@
         <w:rPr>
           <w:rtl w:val="0"/>
         </w:rPr>
-        <w:t xml:space="preserve">not ((5 &gt; 4) or (3 == 5))</w:t>
+        <w:t xml:space="preserve">spam = 0</w:t>
       </w:r>
     </w:p>
     <w:p>
@@ -107,7 +1824,7 @@
         <w:rPr>
           <w:rtl w:val="0"/>
         </w:rPr>
-        <w:t xml:space="preserve">(True and True) and (True == False)</w:t>
+        <w:t xml:space="preserve">if spam == 10:</w:t>
       </w:r>
     </w:p>
     <w:p>
@@ -119,7 +1836,7 @@
         <w:rPr>
           <w:rtl w:val="0"/>
         </w:rPr>
-        <w:t xml:space="preserve">(not False) or (not True)</w:t>
+        <w:t xml:space="preserve">print('eggs')</w:t>
       </w:r>
     </w:p>
     <w:p>
@@ -131,7 +1848,7 @@
         <w:rPr>
           <w:rtl w:val="0"/>
         </w:rPr>
-        <w:t xml:space="preserve">5. What are the six comparison operators?</w:t>
+        <w:t xml:space="preserve">if spam &gt; 5:</w:t>
       </w:r>
     </w:p>
     <w:p>
@@ -143,7 +1860,7 @@
         <w:rPr>
           <w:rtl w:val="0"/>
         </w:rPr>
-        <w:t xml:space="preserve">6. How do you tell the difference between the equal to and assignment operators?Describe a condition and when you would use one.</w:t>
+        <w:t xml:space="preserve">print('bacon')</w:t>
       </w:r>
     </w:p>
     <w:p>
@@ -155,7 +1872,7 @@
         <w:rPr>
           <w:rtl w:val="0"/>
         </w:rPr>
-        <w:t xml:space="preserve">7. Identify the three blocks in this code:</w:t>
+        <w:t xml:space="preserve">else:</w:t>
       </w:r>
     </w:p>
     <w:p>
@@ -167,7 +1884,7 @@
         <w:rPr>
           <w:rtl w:val="0"/>
         </w:rPr>
-        <w:t xml:space="preserve">spam = 0</w:t>
+        <w:t xml:space="preserve">print('ham')</w:t>
       </w:r>
     </w:p>
     <w:p>
@@ -179,7 +1896,181 @@
         <w:rPr>
           <w:rtl w:val="0"/>
         </w:rPr>
-        <w:t xml:space="preserve">if spam == 10:</w:t>
+        <w:t xml:space="preserve">print('spam')</w:t>
+      </w:r>
+    </w:p>
+    <w:p>
+      <w:pPr>
+        <w:spacing w:before="220" w:line="259" w:lineRule="auto"/>
+      </w:pPr>
+      <w:r>
+        <w:rPr/>
+        <w:t>print('spam')</w:t>
+      </w:r>
+    </w:p>
+    <w:p>
+      <w:pPr>
+        <w:pStyle w:val="Normal"/>
+        <w:spacing w:before="220" w:line="259" w:lineRule="auto"/>
+        <w:rPr>
+          <w:rFonts w:ascii="Calibri" w:hAnsi="Calibri" w:eastAsia="Calibri" w:cs=""/>
+          <w:color w:val="auto"/>
+          <w:sz w:val="22"/>
+          <w:szCs w:val="22"/>
+          <w:rtl w:val="0"/>
+        </w:rPr>
+      </w:pPr>
+      <w:proofErr w:type="gramStart"/>
+      <w:r>
+        <w:rPr>
+          <w:rFonts w:ascii="Calibri" w:hAnsi="Calibri" w:eastAsia="Calibri" w:cs=""/>
+          <w:color w:val="auto"/>
+          <w:sz w:val="22"/>
+          <w:szCs w:val="22"/>
+        </w:rPr>
+        <w:t>Ans:-</w:t>
+      </w:r>
+      <w:proofErr w:type="gramEnd"/>
+    </w:p>
+    <w:p>
+      <w:pPr>
+        <w:pStyle w:val="Normal"/>
+        <w:spacing w:before="220" w:line="259" w:lineRule="auto"/>
+        <w:rPr>
+          <w:rFonts w:ascii="Calibri" w:hAnsi="Calibri" w:eastAsia="Calibri" w:cs=""/>
+          <w:color w:val="auto"/>
+          <w:sz w:val="22"/>
+          <w:szCs w:val="22"/>
+        </w:rPr>
+      </w:pPr>
+      <w:r>
+        <w:drawing>
+          <wp:inline wp14:editId="1833D1A0" wp14:anchorId="15EF4822">
+            <wp:extent cx="4572000" cy="1828800"/>
+            <wp:effectExtent l="0" t="0" r="0" b="0"/>
+            <wp:docPr id="1769733294" name="" title=""/>
+            <wp:cNvGraphicFramePr>
+              <a:graphicFrameLocks noChangeAspect="1"/>
+            </wp:cNvGraphicFramePr>
+            <a:graphic>
+              <a:graphicData uri="http://schemas.openxmlformats.org/drawingml/2006/picture">
+                <pic:pic>
+                  <pic:nvPicPr>
+                    <pic:cNvPr id="0" name=""/>
+                    <pic:cNvPicPr/>
+                  </pic:nvPicPr>
+                  <pic:blipFill>
+                    <a:blip r:embed="Rc637955548724a16">
+                      <a:extLst>
+                        <a:ext xmlns:a="http://schemas.openxmlformats.org/drawingml/2006/main" uri="{28A0092B-C50C-407E-A947-70E740481C1C}">
+                          <a14:useLocalDpi val="0"/>
+                        </a:ext>
+                      </a:extLst>
+                    </a:blip>
+                    <a:stretch>
+                      <a:fillRect/>
+                    </a:stretch>
+                  </pic:blipFill>
+                  <pic:spPr>
+                    <a:xfrm>
+                      <a:off x="0" y="0"/>
+                      <a:ext cx="4572000" cy="1828800"/>
+                    </a:xfrm>
+                    <a:prstGeom prst="rect">
+                      <a:avLst/>
+                    </a:prstGeom>
+                  </pic:spPr>
+                </pic:pic>
+              </a:graphicData>
+            </a:graphic>
+          </wp:inline>
+        </w:drawing>
+      </w:r>
+    </w:p>
+    <w:p>
+      <w:pPr>
+        <w:spacing w:before="220" w:line="259" w:lineRule="auto"/>
+      </w:pPr>
+      <w:r>
+        <w:rPr/>
+        <w:t>8. Write code that prints Hello if 1 is stored in spam, prints Howdy if 2 is stored in spam, and prints Greetings! if anything else is stored in spam.</w:t>
+      </w:r>
+    </w:p>
+    <w:p>
+      <w:pPr>
+        <w:pStyle w:val="Normal"/>
+        <w:spacing w:before="220" w:line="259" w:lineRule="auto"/>
+        <w:rPr>
+          <w:rFonts w:ascii="Calibri" w:hAnsi="Calibri" w:eastAsia="Calibri" w:cs=""/>
+          <w:color w:val="auto"/>
+          <w:sz w:val="22"/>
+          <w:szCs w:val="22"/>
+          <w:rtl w:val="0"/>
+        </w:rPr>
+      </w:pPr>
+      <w:r>
+        <w:rPr>
+          <w:rFonts w:ascii="Calibri" w:hAnsi="Calibri" w:eastAsia="Calibri" w:cs=""/>
+          <w:color w:val="auto"/>
+          <w:sz w:val="22"/>
+          <w:szCs w:val="22"/>
+        </w:rPr>
+        <w:t>Ans:-</w:t>
+      </w:r>
+    </w:p>
+    <w:p>
+      <w:pPr>
+        <w:pStyle w:val="Normal"/>
+        <w:spacing w:before="220" w:line="259" w:lineRule="auto"/>
+        <w:rPr>
+          <w:rFonts w:ascii="Calibri" w:hAnsi="Calibri" w:eastAsia="Calibri" w:cs=""/>
+          <w:color w:val="auto"/>
+          <w:sz w:val="22"/>
+          <w:szCs w:val="22"/>
+        </w:rPr>
+      </w:pPr>
+      <w:r>
+        <w:drawing>
+          <wp:inline wp14:editId="397655DF" wp14:anchorId="53069977">
+            <wp:extent cx="4572000" cy="1676400"/>
+            <wp:effectExtent l="0" t="0" r="0" b="0"/>
+            <wp:docPr id="1158239255" name="" title=""/>
+            <wp:cNvGraphicFramePr>
+              <a:graphicFrameLocks noChangeAspect="1"/>
+            </wp:cNvGraphicFramePr>
+            <a:graphic>
+              <a:graphicData uri="http://schemas.openxmlformats.org/drawingml/2006/picture">
+                <pic:pic>
+                  <pic:nvPicPr>
+                    <pic:cNvPr id="0" name=""/>
+                    <pic:cNvPicPr/>
+                  </pic:nvPicPr>
+                  <pic:blipFill>
+                    <a:blip r:embed="Rccc8ba46d12240f2">
+                      <a:extLst>
+                        <a:ext xmlns:a="http://schemas.openxmlformats.org/drawingml/2006/main" uri="{28A0092B-C50C-407E-A947-70E740481C1C}">
+                          <a14:useLocalDpi val="0"/>
+                        </a:ext>
+                      </a:extLst>
+                    </a:blip>
+                    <a:stretch>
+                      <a:fillRect/>
+                    </a:stretch>
+                  </pic:blipFill>
+                  <pic:spPr>
+                    <a:xfrm>
+                      <a:off x="0" y="0"/>
+                      <a:ext cx="4572000" cy="1676400"/>
+                    </a:xfrm>
+                    <a:prstGeom prst="rect">
+                      <a:avLst/>
+                    </a:prstGeom>
+                  </pic:spPr>
+                </pic:pic>
+              </a:graphicData>
+            </a:graphic>
+          </wp:inline>
+        </w:drawing>
       </w:r>
     </w:p>
     <w:p>
@@ -191,7 +2082,6 @@
         <w:rPr>
           <w:rtl w:val="0"/>
         </w:rPr>
-        <w:t xml:space="preserve">print('eggs')</w:t>
       </w:r>
     </w:p>
     <w:p>
@@ -203,7 +2093,616 @@
         <w:rPr>
           <w:rtl w:val="0"/>
         </w:rPr>
-        <w:t xml:space="preserve">if spam &gt; 5:</w:t>
+      </w:r>
+    </w:p>
+    <w:p>
+      <w:pPr>
+        <w:spacing w:before="220" w:line="259" w:lineRule="auto"/>
+      </w:pPr>
+      <w:r>
+        <w:rPr/>
+        <w:t xml:space="preserve">9.If your programme is stuck in an endless loop, what keys </w:t>
+      </w:r>
+      <w:r>
+        <w:rPr/>
+        <w:t>you’ll</w:t>
+      </w:r>
+      <w:r>
+        <w:rPr/>
+        <w:t xml:space="preserve"> press?</w:t>
+      </w:r>
+    </w:p>
+    <w:p>
+      <w:pPr>
+        <w:pStyle w:val="Normal"/>
+        <w:spacing w:before="220" w:line="259" w:lineRule="auto"/>
+        <w:rPr>
+          <w:rFonts w:ascii="Calibri" w:hAnsi="Calibri" w:eastAsia="Calibri" w:cs=""/>
+          <w:color w:val="auto"/>
+          <w:sz w:val="22"/>
+          <w:szCs w:val="22"/>
+          <w:rtl w:val="0"/>
+        </w:rPr>
+      </w:pPr>
+      <w:r>
+        <w:rPr>
+          <w:rFonts w:ascii="Calibri" w:hAnsi="Calibri" w:eastAsia="Calibri" w:cs=""/>
+          <w:color w:val="auto"/>
+          <w:sz w:val="22"/>
+          <w:szCs w:val="22"/>
+        </w:rPr>
+        <w:t xml:space="preserve">Ans:-For ending a </w:t>
+      </w:r>
+      <w:proofErr w:type="spellStart"/>
+      <w:r>
+        <w:rPr>
+          <w:rFonts w:ascii="Calibri" w:hAnsi="Calibri" w:eastAsia="Calibri" w:cs=""/>
+          <w:color w:val="auto"/>
+          <w:sz w:val="22"/>
+          <w:szCs w:val="22"/>
+        </w:rPr>
+        <w:t>infanite</w:t>
+      </w:r>
+      <w:proofErr w:type="spellEnd"/>
+      <w:r>
+        <w:rPr>
+          <w:rFonts w:ascii="Calibri" w:hAnsi="Calibri" w:eastAsia="Calibri" w:cs=""/>
+          <w:color w:val="auto"/>
+          <w:sz w:val="22"/>
+          <w:szCs w:val="22"/>
+        </w:rPr>
+        <w:t xml:space="preserve"> loop </w:t>
+      </w:r>
+      <w:proofErr w:type="spellStart"/>
+      <w:r>
+        <w:rPr>
+          <w:rFonts w:ascii="Calibri" w:hAnsi="Calibri" w:eastAsia="Calibri" w:cs=""/>
+          <w:color w:val="auto"/>
+          <w:sz w:val="22"/>
+          <w:szCs w:val="22"/>
+        </w:rPr>
+        <w:t>clt+c</w:t>
+      </w:r>
+      <w:proofErr w:type="spellEnd"/>
+      <w:r>
+        <w:rPr>
+          <w:rFonts w:ascii="Calibri" w:hAnsi="Calibri" w:eastAsia="Calibri" w:cs=""/>
+          <w:color w:val="auto"/>
+          <w:sz w:val="22"/>
+          <w:szCs w:val="22"/>
+        </w:rPr>
+        <w:t xml:space="preserve"> keys press.</w:t>
+      </w:r>
+    </w:p>
+    <w:p>
+      <w:pPr>
+        <w:spacing w:before="220" w:line="259" w:lineRule="auto"/>
+      </w:pPr>
+      <w:r>
+        <w:rPr/>
+        <w:t>10. How can you tell the difference between break and continue?</w:t>
+      </w:r>
+    </w:p>
+    <w:p>
+      <w:pPr>
+        <w:pStyle w:val="Normal"/>
+        <w:spacing w:before="220" w:line="259" w:lineRule="auto"/>
+        <w:rPr>
+          <w:rFonts w:ascii="Calibri" w:hAnsi="Calibri" w:eastAsia="Calibri" w:cs=""/>
+          <w:color w:val="auto"/>
+          <w:sz w:val="22"/>
+          <w:szCs w:val="22"/>
+          <w:rtl w:val="0"/>
+        </w:rPr>
+      </w:pPr>
+      <w:proofErr w:type="gramStart"/>
+      <w:r>
+        <w:rPr>
+          <w:rFonts w:ascii="Calibri" w:hAnsi="Calibri" w:eastAsia="Calibri" w:cs=""/>
+          <w:color w:val="auto"/>
+          <w:sz w:val="22"/>
+          <w:szCs w:val="22"/>
+        </w:rPr>
+        <w:t>Ans:-</w:t>
+      </w:r>
+      <w:proofErr w:type="gramEnd"/>
+      <w:r>
+        <w:rPr>
+          <w:rFonts w:ascii="Calibri" w:hAnsi="Calibri" w:eastAsia="Calibri" w:cs=""/>
+          <w:color w:val="auto"/>
+          <w:sz w:val="22"/>
+          <w:szCs w:val="22"/>
+        </w:rPr>
+        <w:t xml:space="preserve">Break is use in a condition where we want to get out of the loop when a condition is </w:t>
+      </w:r>
+      <w:r>
+        <w:rPr>
+          <w:rFonts w:ascii="Calibri" w:hAnsi="Calibri" w:eastAsia="Calibri" w:cs=""/>
+          <w:color w:val="auto"/>
+          <w:sz w:val="22"/>
+          <w:szCs w:val="22"/>
+        </w:rPr>
+        <w:t>satisfied. Continue</w:t>
+      </w:r>
+      <w:r>
+        <w:rPr>
+          <w:rFonts w:ascii="Calibri" w:hAnsi="Calibri" w:eastAsia="Calibri" w:cs=""/>
+          <w:color w:val="auto"/>
+          <w:sz w:val="22"/>
+          <w:szCs w:val="22"/>
+        </w:rPr>
+        <w:t xml:space="preserve"> is use when we want to skip </w:t>
+      </w:r>
+      <w:proofErr w:type="gramStart"/>
+      <w:r>
+        <w:rPr>
+          <w:rFonts w:ascii="Calibri" w:hAnsi="Calibri" w:eastAsia="Calibri" w:cs=""/>
+          <w:color w:val="auto"/>
+          <w:sz w:val="22"/>
+          <w:szCs w:val="22"/>
+        </w:rPr>
+        <w:t>a</w:t>
+      </w:r>
+      <w:proofErr w:type="gramEnd"/>
+      <w:r>
+        <w:rPr>
+          <w:rFonts w:ascii="Calibri" w:hAnsi="Calibri" w:eastAsia="Calibri" w:cs=""/>
+          <w:color w:val="auto"/>
+          <w:sz w:val="22"/>
+          <w:szCs w:val="22"/>
+        </w:rPr>
+        <w:t xml:space="preserve"> output when condition is satisfied.</w:t>
+      </w:r>
+    </w:p>
+    <w:p>
+      <w:pPr>
+        <w:spacing w:before="220" w:line="259" w:lineRule="auto"/>
+      </w:pPr>
+      <w:r>
+        <w:rPr/>
+        <w:t xml:space="preserve">11. In a for loop, what is the difference between </w:t>
+      </w:r>
+      <w:proofErr w:type="gramStart"/>
+      <w:r>
+        <w:rPr/>
+        <w:t>range(</w:t>
+      </w:r>
+      <w:proofErr w:type="gramEnd"/>
+      <w:r>
+        <w:rPr/>
+        <w:t xml:space="preserve">10), </w:t>
+      </w:r>
+      <w:proofErr w:type="gramStart"/>
+      <w:r>
+        <w:rPr/>
+        <w:t>range(</w:t>
+      </w:r>
+      <w:proofErr w:type="gramEnd"/>
+      <w:r>
+        <w:rPr/>
+        <w:t xml:space="preserve">0, 10), and </w:t>
+      </w:r>
+      <w:proofErr w:type="gramStart"/>
+      <w:r>
+        <w:rPr/>
+        <w:t>range(</w:t>
+      </w:r>
+      <w:proofErr w:type="gramEnd"/>
+      <w:r>
+        <w:rPr/>
+        <w:t>0, 10, 1)?</w:t>
+      </w:r>
+    </w:p>
+    <w:p>
+      <w:pPr>
+        <w:pStyle w:val="Normal"/>
+        <w:spacing w:before="220" w:line="259" w:lineRule="auto"/>
+        <w:rPr>
+          <w:rFonts w:ascii="Calibri" w:hAnsi="Calibri" w:eastAsia="Calibri" w:cs=""/>
+          <w:color w:val="auto"/>
+          <w:sz w:val="22"/>
+          <w:szCs w:val="22"/>
+          <w:rtl w:val="0"/>
+        </w:rPr>
+      </w:pPr>
+      <w:r>
+        <w:rPr>
+          <w:rFonts w:ascii="Calibri" w:hAnsi="Calibri" w:eastAsia="Calibri" w:cs=""/>
+          <w:color w:val="auto"/>
+          <w:sz w:val="22"/>
+          <w:szCs w:val="22"/>
+        </w:rPr>
+        <w:t>Ans</w:t>
+      </w:r>
+    </w:p>
+    <w:p>
+      <w:pPr>
+        <w:pStyle w:val="Normal"/>
+        <w:spacing w:before="220" w:line="259" w:lineRule="auto"/>
+      </w:pPr>
+      <w:r>
+        <w:drawing>
+          <wp:inline wp14:editId="7E5C2856" wp14:anchorId="3D11D91E">
+            <wp:extent cx="4572000" cy="2114550"/>
+            <wp:effectExtent l="0" t="0" r="0" b="0"/>
+            <wp:docPr id="828979451" name="" title=""/>
+            <wp:cNvGraphicFramePr>
+              <a:graphicFrameLocks noChangeAspect="1"/>
+            </wp:cNvGraphicFramePr>
+            <a:graphic>
+              <a:graphicData uri="http://schemas.openxmlformats.org/drawingml/2006/picture">
+                <pic:pic>
+                  <pic:nvPicPr>
+                    <pic:cNvPr id="0" name=""/>
+                    <pic:cNvPicPr/>
+                  </pic:nvPicPr>
+                  <pic:blipFill>
+                    <a:blip r:embed="Rac72bbca175c46bc">
+                      <a:extLst>
+                        <a:ext xmlns:a="http://schemas.openxmlformats.org/drawingml/2006/main" uri="{28A0092B-C50C-407E-A947-70E740481C1C}">
+                          <a14:useLocalDpi val="0"/>
+                        </a:ext>
+                      </a:extLst>
+                    </a:blip>
+                    <a:stretch>
+                      <a:fillRect/>
+                    </a:stretch>
+                  </pic:blipFill>
+                  <pic:spPr>
+                    <a:xfrm>
+                      <a:off x="0" y="0"/>
+                      <a:ext cx="4572000" cy="2114550"/>
+                    </a:xfrm>
+                    <a:prstGeom prst="rect">
+                      <a:avLst/>
+                    </a:prstGeom>
+                  </pic:spPr>
+                </pic:pic>
+              </a:graphicData>
+            </a:graphic>
+          </wp:inline>
+        </w:drawing>
+      </w:r>
+    </w:p>
+    <w:p>
+      <w:pPr>
+        <w:pStyle w:val="ListParagraph"/>
+        <w:numPr>
+          <w:ilvl w:val="0"/>
+          <w:numId w:val="3"/>
+        </w:numPr>
+        <w:rPr>
+          <w:rFonts w:ascii="Calibri" w:hAnsi="Calibri" w:eastAsia="Calibri" w:cs="Calibri" w:asciiTheme="minorAscii" w:hAnsiTheme="minorAscii" w:eastAsiaTheme="minorAscii" w:cstheme="minorAscii"/>
+          <w:b w:val="0"/>
+          <w:bCs w:val="0"/>
+          <w:i w:val="0"/>
+          <w:iCs w:val="0"/>
+          <w:caps w:val="0"/>
+          <w:smallCaps w:val="0"/>
+          <w:noProof w:val="0"/>
+          <w:color w:val="auto"/>
+          <w:sz w:val="22"/>
+          <w:szCs w:val="22"/>
+          <w:lang w:val="en-IN"/>
+        </w:rPr>
+      </w:pPr>
+      <w:r>
+        <w:rPr>
+          <w:rFonts w:ascii="Calibri" w:hAnsi="Calibri" w:eastAsia="Calibri" w:cs="Calibri"/>
+          <w:b w:val="0"/>
+          <w:bCs w:val="0"/>
+          <w:i w:val="0"/>
+          <w:iCs w:val="0"/>
+          <w:caps w:val="0"/>
+          <w:smallCaps w:val="0"/>
+          <w:noProof w:val="0"/>
+          <w:sz w:val="21"/>
+          <w:szCs w:val="21"/>
+          <w:lang w:val="en-IN"/>
+        </w:rPr>
+        <w:t xml:space="preserve">The </w:t>
+      </w:r>
+      <w:proofErr w:type="gramStart"/>
+      <w:r>
+        <w:rPr>
+          <w:rFonts w:ascii="Calibri" w:hAnsi="Calibri" w:eastAsia="Calibri" w:cs="Calibri"/>
+          <w:b w:val="0"/>
+          <w:bCs w:val="0"/>
+          <w:i w:val="1"/>
+          <w:iCs w:val="1"/>
+          <w:caps w:val="0"/>
+          <w:smallCaps w:val="0"/>
+          <w:noProof w:val="0"/>
+          <w:sz w:val="21"/>
+          <w:szCs w:val="21"/>
+          <w:lang w:val="en-IN"/>
+        </w:rPr>
+        <w:t>range(</w:t>
+      </w:r>
+      <w:proofErr w:type="gramEnd"/>
+      <w:r>
+        <w:rPr>
+          <w:rFonts w:ascii="Calibri" w:hAnsi="Calibri" w:eastAsia="Calibri" w:cs="Calibri"/>
+          <w:b w:val="0"/>
+          <w:bCs w:val="0"/>
+          <w:i w:val="1"/>
+          <w:iCs w:val="1"/>
+          <w:caps w:val="0"/>
+          <w:smallCaps w:val="0"/>
+          <w:noProof w:val="0"/>
+          <w:sz w:val="21"/>
+          <w:szCs w:val="21"/>
+          <w:lang w:val="en-IN"/>
+        </w:rPr>
+        <w:t>10)</w:t>
+      </w:r>
+      <w:r>
+        <w:rPr>
+          <w:rFonts w:ascii="Calibri" w:hAnsi="Calibri" w:eastAsia="Calibri" w:cs="Calibri"/>
+          <w:b w:val="0"/>
+          <w:bCs w:val="0"/>
+          <w:i w:val="0"/>
+          <w:iCs w:val="0"/>
+          <w:caps w:val="0"/>
+          <w:smallCaps w:val="0"/>
+          <w:noProof w:val="0"/>
+          <w:sz w:val="21"/>
+          <w:szCs w:val="21"/>
+          <w:lang w:val="en-IN"/>
+        </w:rPr>
+        <w:t xml:space="preserve"> call range from 0 to 9</w:t>
+      </w:r>
+    </w:p>
+    <w:p>
+      <w:pPr>
+        <w:pStyle w:val="ListParagraph"/>
+        <w:numPr>
+          <w:ilvl w:val="0"/>
+          <w:numId w:val="3"/>
+        </w:numPr>
+        <w:rPr>
+          <w:b w:val="0"/>
+          <w:bCs w:val="0"/>
+          <w:i w:val="0"/>
+          <w:iCs w:val="0"/>
+          <w:caps w:val="0"/>
+          <w:smallCaps w:val="0"/>
+          <w:noProof w:val="0"/>
+          <w:color w:val="auto"/>
+          <w:sz w:val="22"/>
+          <w:szCs w:val="22"/>
+          <w:lang w:val="en-IN"/>
+        </w:rPr>
+      </w:pPr>
+      <w:r>
+        <w:rPr>
+          <w:rFonts w:ascii="Calibri" w:hAnsi="Calibri" w:eastAsia="Calibri" w:cs="Calibri"/>
+          <w:b w:val="0"/>
+          <w:bCs w:val="0"/>
+          <w:i w:val="0"/>
+          <w:iCs w:val="0"/>
+          <w:caps w:val="0"/>
+          <w:smallCaps w:val="0"/>
+          <w:noProof w:val="0"/>
+          <w:sz w:val="21"/>
+          <w:szCs w:val="21"/>
+          <w:lang w:val="en-IN"/>
+        </w:rPr>
+        <w:t xml:space="preserve">The </w:t>
+      </w:r>
+      <w:r>
+        <w:rPr>
+          <w:rFonts w:ascii="Calibri" w:hAnsi="Calibri" w:eastAsia="Calibri" w:cs="Calibri"/>
+          <w:b w:val="0"/>
+          <w:bCs w:val="0"/>
+          <w:i w:val="1"/>
+          <w:iCs w:val="1"/>
+          <w:caps w:val="0"/>
+          <w:smallCaps w:val="0"/>
+          <w:noProof w:val="0"/>
+          <w:sz w:val="21"/>
+          <w:szCs w:val="21"/>
+          <w:lang w:val="en-IN"/>
+        </w:rPr>
+        <w:t>range (0,10)</w:t>
+      </w:r>
+      <w:r>
+        <w:rPr>
+          <w:rFonts w:ascii="Calibri" w:hAnsi="Calibri" w:eastAsia="Calibri" w:cs="Calibri"/>
+          <w:b w:val="0"/>
+          <w:bCs w:val="0"/>
+          <w:i w:val="0"/>
+          <w:iCs w:val="0"/>
+          <w:caps w:val="0"/>
+          <w:smallCaps w:val="0"/>
+          <w:noProof w:val="0"/>
+          <w:sz w:val="21"/>
+          <w:szCs w:val="21"/>
+          <w:lang w:val="en-IN"/>
+        </w:rPr>
+        <w:t xml:space="preserve">  tells the loop to start at 0 and end with 9</w:t>
+      </w:r>
+    </w:p>
+    <w:p>
+      <w:pPr>
+        <w:pStyle w:val="ListParagraph"/>
+        <w:numPr>
+          <w:ilvl w:val="0"/>
+          <w:numId w:val="3"/>
+        </w:numPr>
+        <w:rPr>
+          <w:rFonts w:ascii="Calibri" w:hAnsi="Calibri" w:eastAsia="Calibri" w:cs="Calibri" w:asciiTheme="minorAscii" w:hAnsiTheme="minorAscii" w:eastAsiaTheme="minorAscii" w:cstheme="minorAscii"/>
+          <w:b w:val="0"/>
+          <w:bCs w:val="0"/>
+          <w:i w:val="0"/>
+          <w:iCs w:val="0"/>
+          <w:caps w:val="0"/>
+          <w:smallCaps w:val="0"/>
+          <w:noProof w:val="0"/>
+          <w:color w:val="auto"/>
+          <w:sz w:val="22"/>
+          <w:szCs w:val="22"/>
+          <w:lang w:val="en-IN"/>
+        </w:rPr>
+      </w:pPr>
+      <w:r>
+        <w:rPr>
+          <w:rFonts w:ascii="Calibri" w:hAnsi="Calibri" w:eastAsia="Calibri" w:cs="Calibri"/>
+          <w:b w:val="0"/>
+          <w:bCs w:val="0"/>
+          <w:i w:val="0"/>
+          <w:iCs w:val="0"/>
+          <w:caps w:val="0"/>
+          <w:smallCaps w:val="0"/>
+          <w:noProof w:val="0"/>
+          <w:sz w:val="21"/>
+          <w:szCs w:val="21"/>
+          <w:lang w:val="en-IN"/>
+        </w:rPr>
+        <w:t xml:space="preserve">The </w:t>
+      </w:r>
+      <w:r>
+        <w:rPr>
+          <w:rFonts w:ascii="Calibri" w:hAnsi="Calibri" w:eastAsia="Calibri" w:cs="Calibri"/>
+          <w:b w:val="0"/>
+          <w:bCs w:val="0"/>
+          <w:i w:val="1"/>
+          <w:iCs w:val="1"/>
+          <w:caps w:val="0"/>
+          <w:smallCaps w:val="0"/>
+          <w:noProof w:val="0"/>
+          <w:sz w:val="21"/>
+          <w:szCs w:val="21"/>
+          <w:lang w:val="en-IN"/>
+        </w:rPr>
+        <w:t>range(0,10,1)</w:t>
+      </w:r>
+      <w:r>
+        <w:rPr>
+          <w:rFonts w:ascii="Calibri" w:hAnsi="Calibri" w:eastAsia="Calibri" w:cs="Calibri"/>
+          <w:b w:val="0"/>
+          <w:bCs w:val="0"/>
+          <w:i w:val="0"/>
+          <w:iCs w:val="0"/>
+          <w:caps w:val="0"/>
+          <w:smallCaps w:val="0"/>
+          <w:noProof w:val="0"/>
+          <w:sz w:val="21"/>
+          <w:szCs w:val="21"/>
+          <w:lang w:val="en-IN"/>
+        </w:rPr>
+        <w:t xml:space="preserve">  tells the loop to </w:t>
+      </w:r>
+      <w:proofErr w:type="gramStart"/>
+      <w:r>
+        <w:rPr>
+          <w:rFonts w:ascii="Calibri" w:hAnsi="Calibri" w:eastAsia="Calibri" w:cs="Calibri"/>
+          <w:b w:val="0"/>
+          <w:bCs w:val="0"/>
+          <w:i w:val="0"/>
+          <w:iCs w:val="0"/>
+          <w:caps w:val="0"/>
+          <w:smallCaps w:val="0"/>
+          <w:noProof w:val="0"/>
+          <w:sz w:val="21"/>
+          <w:szCs w:val="21"/>
+          <w:lang w:val="en-IN"/>
+        </w:rPr>
+        <w:t>increase  by</w:t>
+      </w:r>
+      <w:proofErr w:type="gramEnd"/>
+      <w:r>
+        <w:rPr>
+          <w:rFonts w:ascii="Calibri" w:hAnsi="Calibri" w:eastAsia="Calibri" w:cs="Calibri"/>
+          <w:b w:val="0"/>
+          <w:bCs w:val="0"/>
+          <w:i w:val="0"/>
+          <w:iCs w:val="0"/>
+          <w:caps w:val="0"/>
+          <w:smallCaps w:val="0"/>
+          <w:noProof w:val="0"/>
+          <w:sz w:val="21"/>
+          <w:szCs w:val="21"/>
+          <w:lang w:val="en-IN"/>
+        </w:rPr>
+        <w:t xml:space="preserve"> 1 on each iteration</w:t>
+      </w:r>
+    </w:p>
+    <w:p>
+      <w:pPr>
+        <w:pStyle w:val="Normal"/>
+        <w:spacing w:before="220" w:line="259" w:lineRule="auto"/>
+        <w:rPr>
+          <w:rFonts w:ascii="Calibri" w:hAnsi="Calibri" w:eastAsia="Calibri" w:cs=""/>
+          <w:color w:val="auto"/>
+          <w:sz w:val="22"/>
+          <w:szCs w:val="22"/>
+          <w:rtl w:val="0"/>
+        </w:rPr>
+      </w:pPr>
+    </w:p>
+    <w:p>
+      <w:pPr>
+        <w:spacing w:before="220" w:line="259" w:lineRule="auto"/>
+      </w:pPr>
+      <w:r>
+        <w:rPr/>
+        <w:t>12. Write a short program that prints the numbers 1 to 10 using a for loop. Then write an equivalent program that prints the numbers 1 to 10 using a while loop.</w:t>
+      </w:r>
+    </w:p>
+    <w:p>
+      <w:pPr>
+        <w:pStyle w:val="Normal"/>
+        <w:spacing w:before="220" w:line="259" w:lineRule="auto"/>
+        <w:rPr>
+          <w:rFonts w:ascii="Calibri" w:hAnsi="Calibri" w:eastAsia="Calibri" w:cs=""/>
+          <w:color w:val="auto"/>
+          <w:sz w:val="22"/>
+          <w:szCs w:val="22"/>
+        </w:rPr>
+      </w:pPr>
+      <w:r>
+        <w:drawing>
+          <wp:inline wp14:editId="37C6DE03" wp14:anchorId="4FB76001">
+            <wp:extent cx="4572000" cy="1352550"/>
+            <wp:effectExtent l="0" t="0" r="0" b="0"/>
+            <wp:docPr id="1098644577" name="" title=""/>
+            <wp:cNvGraphicFramePr>
+              <a:graphicFrameLocks noChangeAspect="1"/>
+            </wp:cNvGraphicFramePr>
+            <a:graphic>
+              <a:graphicData uri="http://schemas.openxmlformats.org/drawingml/2006/picture">
+                <pic:pic>
+                  <pic:nvPicPr>
+                    <pic:cNvPr id="0" name=""/>
+                    <pic:cNvPicPr/>
+                  </pic:nvPicPr>
+                  <pic:blipFill>
+                    <a:blip r:embed="R0f96e302bd804ada">
+                      <a:extLst>
+                        <a:ext xmlns:a="http://schemas.openxmlformats.org/drawingml/2006/main" uri="{28A0092B-C50C-407E-A947-70E740481C1C}">
+                          <a14:useLocalDpi val="0"/>
+                        </a:ext>
+                      </a:extLst>
+                    </a:blip>
+                    <a:stretch>
+                      <a:fillRect/>
+                    </a:stretch>
+                  </pic:blipFill>
+                  <pic:spPr>
+                    <a:xfrm>
+                      <a:off x="0" y="0"/>
+                      <a:ext cx="4572000" cy="1352550"/>
+                    </a:xfrm>
+                    <a:prstGeom prst="rect">
+                      <a:avLst/>
+                    </a:prstGeom>
+                  </pic:spPr>
+                </pic:pic>
+              </a:graphicData>
+            </a:graphic>
+          </wp:inline>
+        </w:drawing>
       </w:r>
     </w:p>
     <w:p>
@@ -212,178 +2711,435 @@
         <w:rPr/>
       </w:pPr>
       <w:r>
-        <w:rPr>
-          <w:rtl w:val="0"/>
-        </w:rPr>
-        <w:t xml:space="preserve">print('bacon')</w:t>
-      </w:r>
-    </w:p>
-    <w:p>
-      <w:pPr>
-        <w:spacing w:before="220" w:line="259.20000000000005" w:lineRule="auto"/>
-        <w:rPr/>
-      </w:pPr>
-      <w:r>
-        <w:rPr>
-          <w:rtl w:val="0"/>
-        </w:rPr>
-        <w:t xml:space="preserve">else:</w:t>
-      </w:r>
-    </w:p>
-    <w:p>
-      <w:pPr>
-        <w:spacing w:before="220" w:line="259.20000000000005" w:lineRule="auto"/>
-        <w:rPr/>
-      </w:pPr>
-      <w:r>
-        <w:rPr>
-          <w:rtl w:val="0"/>
-        </w:rPr>
-        <w:t xml:space="preserve">print('ham')</w:t>
-      </w:r>
-    </w:p>
-    <w:p>
-      <w:pPr>
-        <w:spacing w:before="220" w:line="259.20000000000005" w:lineRule="auto"/>
-        <w:rPr/>
-      </w:pPr>
-      <w:r>
-        <w:rPr>
-          <w:rtl w:val="0"/>
-        </w:rPr>
-        <w:t xml:space="preserve">print('spam')</w:t>
-      </w:r>
-    </w:p>
-    <w:p>
-      <w:pPr>
-        <w:spacing w:before="220" w:line="259.20000000000005" w:lineRule="auto"/>
-        <w:rPr/>
-      </w:pPr>
-      <w:r>
-        <w:rPr>
-          <w:rtl w:val="0"/>
-        </w:rPr>
-        <w:t xml:space="preserve">print('spam')</w:t>
-      </w:r>
-    </w:p>
-    <w:p>
-      <w:pPr>
-        <w:spacing w:before="220" w:line="259.20000000000005" w:lineRule="auto"/>
-        <w:rPr/>
-      </w:pPr>
-      <w:r>
-        <w:rPr>
-          <w:rtl w:val="0"/>
-        </w:rPr>
-        <w:t xml:space="preserve">8. Write code that prints Hello if 1 is stored in spam, prints Howdy if 2 is stored in spam, and prints Greetings! if anything else is stored in spam.</w:t>
-      </w:r>
-    </w:p>
-    <w:p>
-      <w:pPr>
-        <w:spacing w:before="220" w:line="259.20000000000005" w:lineRule="auto"/>
-        <w:rPr/>
-      </w:pPr>
-      <w:r>
-        <w:rPr>
-          <w:rtl w:val="0"/>
-        </w:rPr>
-      </w:r>
-    </w:p>
-    <w:p>
-      <w:pPr>
-        <w:spacing w:before="220" w:line="259.20000000000005" w:lineRule="auto"/>
-        <w:rPr/>
-      </w:pPr>
-      <w:r>
-        <w:rPr>
-          <w:rtl w:val="0"/>
-        </w:rPr>
-      </w:r>
-    </w:p>
-    <w:p>
-      <w:pPr>
-        <w:spacing w:before="220" w:line="259.20000000000005" w:lineRule="auto"/>
-        <w:rPr/>
-      </w:pPr>
-      <w:r>
-        <w:rPr>
-          <w:rtl w:val="0"/>
-        </w:rPr>
-        <w:t xml:space="preserve">9.If your programme is stuck in an endless loop, what keys you’ll press?</w:t>
-      </w:r>
-    </w:p>
-    <w:p>
-      <w:pPr>
-        <w:spacing w:before="220" w:line="259.20000000000005" w:lineRule="auto"/>
-        <w:rPr/>
-      </w:pPr>
-      <w:r>
-        <w:rPr>
-          <w:rtl w:val="0"/>
-        </w:rPr>
-        <w:t xml:space="preserve">10. How can you tell the difference between break and continue?</w:t>
-      </w:r>
-    </w:p>
-    <w:p>
-      <w:pPr>
-        <w:spacing w:before="220" w:line="259.20000000000005" w:lineRule="auto"/>
-        <w:rPr/>
-      </w:pPr>
-      <w:r>
-        <w:rPr>
-          <w:rtl w:val="0"/>
-        </w:rPr>
-        <w:t xml:space="preserve">11. In a for loop, what is the difference between range(10), range(0, 10), and range(0, 10, 1)?</w:t>
-      </w:r>
-    </w:p>
-    <w:p>
-      <w:pPr>
-        <w:spacing w:before="220" w:line="259.20000000000005" w:lineRule="auto"/>
-        <w:rPr/>
-      </w:pPr>
-      <w:r>
-        <w:rPr>
-          <w:rtl w:val="0"/>
-        </w:rPr>
-        <w:t xml:space="preserve">12. Write a short program that prints the numbers 1 to 10 using a for loop. Then write an equivalent program that prints the numbers 1 to 10 using a while loop.</w:t>
-      </w:r>
-    </w:p>
-    <w:p>
-      <w:pPr>
-        <w:spacing w:before="220" w:line="259.20000000000005" w:lineRule="auto"/>
-        <w:rPr/>
-      </w:pPr>
-      <w:r>
-        <w:rPr>
-          <w:rtl w:val="0"/>
-        </w:rPr>
-        <w:t xml:space="preserve">13. If you had a function named bacon() inside a module named spam, how would you call it after importing spam?</w:t>
-      </w:r>
-    </w:p>
-    <w:p>
-      <w:pPr>
+        <w:rPr/>
+        <w:t>13. If you had a function named bacon() inside a module named spam, how would you call it after importing spam?</w:t>
+      </w:r>
+    </w:p>
+    <w:p>
+      <w:pPr>
+        <w:pStyle w:val="Normal"/>
         <w:widowControl w:val="1"/>
-        <w:spacing w:after="160" w:before="0" w:line="259" w:lineRule="auto"/>
+        <w:spacing w:before="0" w:after="160" w:line="259" w:lineRule="auto"/>
         <w:jc w:val="left"/>
-        <w:rPr/>
-      </w:pPr>
-      <w:r>
-        <w:rPr>
-          <w:rtl w:val="0"/>
-        </w:rPr>
+        <w:rPr>
+          <w:rFonts w:ascii="Calibri" w:hAnsi="Calibri" w:eastAsia="Calibri" w:cs=""/>
+          <w:b w:val="0"/>
+          <w:bCs w:val="0"/>
+          <w:noProof w:val="0"/>
+          <w:color w:val="auto"/>
+          <w:sz w:val="22"/>
+          <w:szCs w:val="22"/>
+          <w:lang w:val="en-IN"/>
+        </w:rPr>
+      </w:pPr>
+      <w:r>
+        <w:rPr>
+          <w:rFonts w:ascii="Calibri" w:hAnsi="Calibri" w:eastAsia="Calibri" w:cs="Calibri"/>
+          <w:b w:val="0"/>
+          <w:bCs w:val="0"/>
+          <w:i w:val="0"/>
+          <w:iCs w:val="0"/>
+          <w:caps w:val="0"/>
+          <w:smallCaps w:val="0"/>
+          <w:noProof w:val="0"/>
+          <w:sz w:val="21"/>
+          <w:szCs w:val="21"/>
+          <w:lang w:val="en-IN"/>
+        </w:rPr>
+        <w:t>Ans:</w:t>
+      </w:r>
+      <w:r>
+        <w:rPr>
+          <w:rFonts w:ascii="Calibri" w:hAnsi="Calibri" w:eastAsia="Calibri" w:cs="Calibri"/>
+          <w:b w:val="0"/>
+          <w:bCs w:val="0"/>
+          <w:i w:val="0"/>
+          <w:iCs w:val="0"/>
+          <w:caps w:val="0"/>
+          <w:smallCaps w:val="0"/>
+          <w:noProof w:val="0"/>
+          <w:sz w:val="21"/>
+          <w:szCs w:val="21"/>
+          <w:lang w:val="en-IN"/>
+        </w:rPr>
+        <w:t xml:space="preserve"> This function can be called with </w:t>
+      </w:r>
+      <w:proofErr w:type="spellStart"/>
+      <w:r>
+        <w:rPr>
+          <w:rFonts w:ascii="Consolas" w:hAnsi="Consolas" w:eastAsia="Consolas" w:cs="Consolas"/>
+          <w:b w:val="0"/>
+          <w:bCs w:val="0"/>
+          <w:i w:val="0"/>
+          <w:iCs w:val="0"/>
+          <w:caps w:val="0"/>
+          <w:smallCaps w:val="0"/>
+          <w:noProof w:val="0"/>
+          <w:sz w:val="21"/>
+          <w:szCs w:val="21"/>
+          <w:lang w:val="en-IN"/>
+        </w:rPr>
+        <w:t>spam.bacon</w:t>
+      </w:r>
+      <w:proofErr w:type="spellEnd"/>
+      <w:r>
+        <w:rPr>
+          <w:rFonts w:ascii="Consolas" w:hAnsi="Consolas" w:eastAsia="Consolas" w:cs="Consolas"/>
+          <w:b w:val="0"/>
+          <w:bCs w:val="0"/>
+          <w:i w:val="0"/>
+          <w:iCs w:val="0"/>
+          <w:caps w:val="0"/>
+          <w:smallCaps w:val="0"/>
+          <w:noProof w:val="0"/>
+          <w:sz w:val="21"/>
+          <w:szCs w:val="21"/>
+          <w:lang w:val="en-IN"/>
+        </w:rPr>
+        <w:t>()</w:t>
       </w:r>
     </w:p>
     <w:sectPr>
-      <w:pgSz w:h="16838" w:w="11906" w:orient="portrait"/>
-      <w:pgMar w:bottom="1440" w:top="1440" w:left="1440" w:right="1440" w:header="0" w:footer="0"/>
+      <w:pgSz w:w="11906" w:h="16838" w:orient="portrait"/>
+      <w:pgMar w:top="1440" w:right="1440" w:bottom="1440" w:left="1440" w:header="0" w:footer="0"/>
       <w:pgNumType w:start="1"/>
     </w:sectPr>
   </w:body>
 </w:document>
 </file>
 
+<file path=word/intelligence2.xml><?xml version="1.0" encoding="utf-8"?>
+<int2:intelligence xmlns:int2="http://schemas.microsoft.com/office/intelligence/2020/intelligence">
+  <int2:observations>
+    <int2:bookmark int2:bookmarkName="_Int_nYP2YcGg" int2:invalidationBookmarkName="" int2:hashCode="zut8jD+Xp6k6oe" int2:id="qz9UmJkQ">
+      <int2:state int2:type="LegacyProofing" int2:value="Rejected"/>
+    </int2:bookmark>
+  </int2:observations>
+  <int2:intelligenceSettings/>
+</int2:intelligence>
+</file>
+
 <file path=word/numbering.xml><?xml version="1.0" encoding="utf-8"?>
-<w:numbering xmlns:mc="http://schemas.openxmlformats.org/markup-compatibility/2006" xmlns:o="urn:schemas-microsoft-com:office:office" xmlns:r="http://schemas.openxmlformats.org/officeDocument/2006/relationships" xmlns:m="http://schemas.openxmlformats.org/officeDocument/2006/math" xmlns:v="urn:schemas-microsoft-com:vml" xmlns:wp="http://schemas.openxmlformats.org/drawingml/2006/wordprocessingDrawing" xmlns:w10="urn:schemas-microsoft-com:office:word" xmlns:w="http://schemas.openxmlformats.org/wordprocessingml/2006/main" xmlns:wne="http://schemas.microsoft.com/office/word/2006/wordml" xmlns:sl="http://schemas.openxmlformats.org/schemaLibrary/2006/main" xmlns:a="http://schemas.openxmlformats.org/drawingml/2006/main" xmlns:pic="http://schemas.openxmlformats.org/drawingml/2006/picture" xmlns:c="http://schemas.openxmlformats.org/drawingml/2006/chart" xmlns:lc="http://schemas.openxmlformats.org/drawingml/2006/lockedCanvas" xmlns:dgm="http://schemas.openxmlformats.org/drawingml/2006/diagram" xmlns:wps="http://schemas.microsoft.com/office/word/2010/wordprocessingShape" xmlns:wpg="http://schemas.microsoft.com/office/word/2010/wordprocessingGroup" xmlns:w14="http://schemas.microsoft.com/office/word/2010/wordml" xmlns:w15="http://schemas.microsoft.com/office/word/2012/wordml"/>
+<w:numbering xmlns:mc="http://schemas.openxmlformats.org/markup-compatibility/2006" xmlns:o="urn:schemas-microsoft-com:office:office" xmlns:r="http://schemas.openxmlformats.org/officeDocument/2006/relationships" xmlns:m="http://schemas.openxmlformats.org/officeDocument/2006/math" xmlns:v="urn:schemas-microsoft-com:vml" xmlns:wp="http://schemas.openxmlformats.org/drawingml/2006/wordprocessingDrawing" xmlns:w10="urn:schemas-microsoft-com:office:word" xmlns:w="http://schemas.openxmlformats.org/wordprocessingml/2006/main" xmlns:wne="http://schemas.microsoft.com/office/word/2006/wordml" xmlns:sl="http://schemas.openxmlformats.org/schemaLibrary/2006/main" xmlns:a="http://schemas.openxmlformats.org/drawingml/2006/main" xmlns:pic="http://schemas.openxmlformats.org/drawingml/2006/picture" xmlns:c="http://schemas.openxmlformats.org/drawingml/2006/chart" xmlns:lc="http://schemas.openxmlformats.org/drawingml/2006/lockedCanvas" xmlns:dgm="http://schemas.openxmlformats.org/drawingml/2006/diagram" xmlns:wps="http://schemas.microsoft.com/office/word/2010/wordprocessingShape" xmlns:wpg="http://schemas.microsoft.com/office/word/2010/wordprocessingGroup" xmlns:w14="http://schemas.microsoft.com/office/word/2010/wordml" xmlns:w15="http://schemas.microsoft.com/office/word/2012/wordml">
+  <w:abstractNum xmlns:w="http://schemas.openxmlformats.org/wordprocessingml/2006/main" w:abstractNumId="3">
+    <w:nsid w:val="6894a9f0"/>
+    <w:multiLevelType xmlns:w="http://schemas.openxmlformats.org/wordprocessingml/2006/main" w:val="hybridMultilevel"/>
+    <w:lvl xmlns:w="http://schemas.openxmlformats.org/wordprocessingml/2006/main" w:ilvl="0">
+      <w:start w:val="1"/>
+      <w:numFmt w:val="bullet"/>
+      <w:lvlText w:val=""/>
+      <w:lvlJc w:val="left"/>
+      <w:pPr>
+        <w:ind w:left="720" w:hanging="360"/>
+      </w:pPr>
+      <w:rPr>
+        <w:rFonts w:hint="default" w:ascii="Symbol" w:hAnsi="Symbol"/>
+      </w:rPr>
+    </w:lvl>
+    <w:lvl xmlns:w="http://schemas.openxmlformats.org/wordprocessingml/2006/main" w:ilvl="1">
+      <w:start w:val="1"/>
+      <w:numFmt w:val="bullet"/>
+      <w:lvlText w:val="o"/>
+      <w:lvlJc w:val="left"/>
+      <w:pPr>
+        <w:ind w:left="1440" w:hanging="360"/>
+      </w:pPr>
+      <w:rPr>
+        <w:rFonts w:hint="default" w:ascii="Courier New" w:hAnsi="Courier New"/>
+      </w:rPr>
+    </w:lvl>
+    <w:lvl xmlns:w="http://schemas.openxmlformats.org/wordprocessingml/2006/main" w:ilvl="2">
+      <w:start w:val="1"/>
+      <w:numFmt w:val="bullet"/>
+      <w:lvlText w:val=""/>
+      <w:lvlJc w:val="left"/>
+      <w:pPr>
+        <w:ind w:left="2160" w:hanging="360"/>
+      </w:pPr>
+      <w:rPr>
+        <w:rFonts w:hint="default" w:ascii="Wingdings" w:hAnsi="Wingdings"/>
+      </w:rPr>
+    </w:lvl>
+    <w:lvl xmlns:w="http://schemas.openxmlformats.org/wordprocessingml/2006/main" w:ilvl="3">
+      <w:start w:val="1"/>
+      <w:numFmt w:val="bullet"/>
+      <w:lvlText w:val=""/>
+      <w:lvlJc w:val="left"/>
+      <w:pPr>
+        <w:ind w:left="2880" w:hanging="360"/>
+      </w:pPr>
+      <w:rPr>
+        <w:rFonts w:hint="default" w:ascii="Symbol" w:hAnsi="Symbol"/>
+      </w:rPr>
+    </w:lvl>
+    <w:lvl xmlns:w="http://schemas.openxmlformats.org/wordprocessingml/2006/main" w:ilvl="4">
+      <w:start w:val="1"/>
+      <w:numFmt w:val="bullet"/>
+      <w:lvlText w:val="o"/>
+      <w:lvlJc w:val="left"/>
+      <w:pPr>
+        <w:ind w:left="3600" w:hanging="360"/>
+      </w:pPr>
+      <w:rPr>
+        <w:rFonts w:hint="default" w:ascii="Courier New" w:hAnsi="Courier New"/>
+      </w:rPr>
+    </w:lvl>
+    <w:lvl xmlns:w="http://schemas.openxmlformats.org/wordprocessingml/2006/main" w:ilvl="5">
+      <w:start w:val="1"/>
+      <w:numFmt w:val="bullet"/>
+      <w:lvlText w:val=""/>
+      <w:lvlJc w:val="left"/>
+      <w:pPr>
+        <w:ind w:left="4320" w:hanging="360"/>
+      </w:pPr>
+      <w:rPr>
+        <w:rFonts w:hint="default" w:ascii="Wingdings" w:hAnsi="Wingdings"/>
+      </w:rPr>
+    </w:lvl>
+    <w:lvl xmlns:w="http://schemas.openxmlformats.org/wordprocessingml/2006/main" w:ilvl="6">
+      <w:start w:val="1"/>
+      <w:numFmt w:val="bullet"/>
+      <w:lvlText w:val=""/>
+      <w:lvlJc w:val="left"/>
+      <w:pPr>
+        <w:ind w:left="5040" w:hanging="360"/>
+      </w:pPr>
+      <w:rPr>
+        <w:rFonts w:hint="default" w:ascii="Symbol" w:hAnsi="Symbol"/>
+      </w:rPr>
+    </w:lvl>
+    <w:lvl xmlns:w="http://schemas.openxmlformats.org/wordprocessingml/2006/main" w:ilvl="7">
+      <w:start w:val="1"/>
+      <w:numFmt w:val="bullet"/>
+      <w:lvlText w:val="o"/>
+      <w:lvlJc w:val="left"/>
+      <w:pPr>
+        <w:ind w:left="5760" w:hanging="360"/>
+      </w:pPr>
+      <w:rPr>
+        <w:rFonts w:hint="default" w:ascii="Courier New" w:hAnsi="Courier New"/>
+      </w:rPr>
+    </w:lvl>
+    <w:lvl xmlns:w="http://schemas.openxmlformats.org/wordprocessingml/2006/main" w:ilvl="8">
+      <w:start w:val="1"/>
+      <w:numFmt w:val="bullet"/>
+      <w:lvlText w:val=""/>
+      <w:lvlJc w:val="left"/>
+      <w:pPr>
+        <w:ind w:left="6480" w:hanging="360"/>
+      </w:pPr>
+      <w:rPr>
+        <w:rFonts w:hint="default" w:ascii="Wingdings" w:hAnsi="Wingdings"/>
+      </w:rPr>
+    </w:lvl>
+  </w:abstractNum>
+  <w:abstractNum xmlns:w="http://schemas.openxmlformats.org/wordprocessingml/2006/main" w:abstractNumId="2">
+    <w:nsid w:val="406d6eca"/>
+    <w:multiLevelType xmlns:w="http://schemas.openxmlformats.org/wordprocessingml/2006/main" w:val="hybridMultilevel"/>
+    <w:lvl xmlns:w="http://schemas.openxmlformats.org/wordprocessingml/2006/main" w:ilvl="0">
+      <w:start w:val="1"/>
+      <w:numFmt w:val="decimal"/>
+      <w:lvlText w:val="%1."/>
+      <w:lvlJc w:val="left"/>
+      <w:pPr>
+        <w:ind w:left="720" w:hanging="360"/>
+      </w:pPr>
+    </w:lvl>
+    <w:lvl xmlns:w="http://schemas.openxmlformats.org/wordprocessingml/2006/main" w:ilvl="1">
+      <w:start w:val="1"/>
+      <w:numFmt w:val="lowerLetter"/>
+      <w:lvlText w:val="%2."/>
+      <w:lvlJc w:val="left"/>
+      <w:pPr>
+        <w:ind w:left="1440" w:hanging="360"/>
+      </w:pPr>
+    </w:lvl>
+    <w:lvl xmlns:w="http://schemas.openxmlformats.org/wordprocessingml/2006/main" w:ilvl="2">
+      <w:start w:val="1"/>
+      <w:numFmt w:val="lowerRoman"/>
+      <w:lvlText w:val="%3."/>
+      <w:lvlJc w:val="right"/>
+      <w:pPr>
+        <w:ind w:left="2160" w:hanging="180"/>
+      </w:pPr>
+    </w:lvl>
+    <w:lvl xmlns:w="http://schemas.openxmlformats.org/wordprocessingml/2006/main" w:ilvl="3">
+      <w:start w:val="1"/>
+      <w:numFmt w:val="decimal"/>
+      <w:lvlText w:val="%4."/>
+      <w:lvlJc w:val="left"/>
+      <w:pPr>
+        <w:ind w:left="2880" w:hanging="360"/>
+      </w:pPr>
+    </w:lvl>
+    <w:lvl xmlns:w="http://schemas.openxmlformats.org/wordprocessingml/2006/main" w:ilvl="4">
+      <w:start w:val="1"/>
+      <w:numFmt w:val="lowerLetter"/>
+      <w:lvlText w:val="%5."/>
+      <w:lvlJc w:val="left"/>
+      <w:pPr>
+        <w:ind w:left="3600" w:hanging="360"/>
+      </w:pPr>
+    </w:lvl>
+    <w:lvl xmlns:w="http://schemas.openxmlformats.org/wordprocessingml/2006/main" w:ilvl="5">
+      <w:start w:val="1"/>
+      <w:numFmt w:val="lowerRoman"/>
+      <w:lvlText w:val="%6."/>
+      <w:lvlJc w:val="right"/>
+      <w:pPr>
+        <w:ind w:left="4320" w:hanging="180"/>
+      </w:pPr>
+    </w:lvl>
+    <w:lvl xmlns:w="http://schemas.openxmlformats.org/wordprocessingml/2006/main" w:ilvl="6">
+      <w:start w:val="1"/>
+      <w:numFmt w:val="decimal"/>
+      <w:lvlText w:val="%7."/>
+      <w:lvlJc w:val="left"/>
+      <w:pPr>
+        <w:ind w:left="5040" w:hanging="360"/>
+      </w:pPr>
+    </w:lvl>
+    <w:lvl xmlns:w="http://schemas.openxmlformats.org/wordprocessingml/2006/main" w:ilvl="7">
+      <w:start w:val="1"/>
+      <w:numFmt w:val="lowerLetter"/>
+      <w:lvlText w:val="%8."/>
+      <w:lvlJc w:val="left"/>
+      <w:pPr>
+        <w:ind w:left="5760" w:hanging="360"/>
+      </w:pPr>
+    </w:lvl>
+    <w:lvl xmlns:w="http://schemas.openxmlformats.org/wordprocessingml/2006/main" w:ilvl="8">
+      <w:start w:val="1"/>
+      <w:numFmt w:val="lowerRoman"/>
+      <w:lvlText w:val="%9."/>
+      <w:lvlJc w:val="right"/>
+      <w:pPr>
+        <w:ind w:left="6480" w:hanging="180"/>
+      </w:pPr>
+    </w:lvl>
+  </w:abstractNum>
+  <w:abstractNum xmlns:w="http://schemas.openxmlformats.org/wordprocessingml/2006/main" w:abstractNumId="1">
+    <w:nsid w:val="7c4738ae"/>
+    <w:multiLevelType xmlns:w="http://schemas.openxmlformats.org/wordprocessingml/2006/main" w:val="hybridMultilevel"/>
+    <w:lvl xmlns:w="http://schemas.openxmlformats.org/wordprocessingml/2006/main" w:ilvl="0">
+      <w:start w:val="1"/>
+      <w:numFmt w:val="bullet"/>
+      <w:lvlText w:val=""/>
+      <w:lvlJc w:val="left"/>
+      <w:pPr>
+        <w:ind w:left="720" w:hanging="360"/>
+      </w:pPr>
+      <w:rPr>
+        <w:rFonts w:hint="default" w:ascii="Symbol" w:hAnsi="Symbol"/>
+      </w:rPr>
+    </w:lvl>
+    <w:lvl xmlns:w="http://schemas.openxmlformats.org/wordprocessingml/2006/main" w:ilvl="1">
+      <w:start w:val="1"/>
+      <w:numFmt w:val="bullet"/>
+      <w:lvlText w:val="o"/>
+      <w:lvlJc w:val="left"/>
+      <w:pPr>
+        <w:ind w:left="1440" w:hanging="360"/>
+      </w:pPr>
+      <w:rPr>
+        <w:rFonts w:hint="default" w:ascii="Courier New" w:hAnsi="Courier New"/>
+      </w:rPr>
+    </w:lvl>
+    <w:lvl xmlns:w="http://schemas.openxmlformats.org/wordprocessingml/2006/main" w:ilvl="2">
+      <w:start w:val="1"/>
+      <w:numFmt w:val="bullet"/>
+      <w:lvlText w:val=""/>
+      <w:lvlJc w:val="left"/>
+      <w:pPr>
+        <w:ind w:left="2160" w:hanging="360"/>
+      </w:pPr>
+      <w:rPr>
+        <w:rFonts w:hint="default" w:ascii="Wingdings" w:hAnsi="Wingdings"/>
+      </w:rPr>
+    </w:lvl>
+    <w:lvl xmlns:w="http://schemas.openxmlformats.org/wordprocessingml/2006/main" w:ilvl="3">
+      <w:start w:val="1"/>
+      <w:numFmt w:val="bullet"/>
+      <w:lvlText w:val=""/>
+      <w:lvlJc w:val="left"/>
+      <w:pPr>
+        <w:ind w:left="2880" w:hanging="360"/>
+      </w:pPr>
+      <w:rPr>
+        <w:rFonts w:hint="default" w:ascii="Symbol" w:hAnsi="Symbol"/>
+      </w:rPr>
+    </w:lvl>
+    <w:lvl xmlns:w="http://schemas.openxmlformats.org/wordprocessingml/2006/main" w:ilvl="4">
+      <w:start w:val="1"/>
+      <w:numFmt w:val="bullet"/>
+      <w:lvlText w:val="o"/>
+      <w:lvlJc w:val="left"/>
+      <w:pPr>
+        <w:ind w:left="3600" w:hanging="360"/>
+      </w:pPr>
+      <w:rPr>
+        <w:rFonts w:hint="default" w:ascii="Courier New" w:hAnsi="Courier New"/>
+      </w:rPr>
+    </w:lvl>
+    <w:lvl xmlns:w="http://schemas.openxmlformats.org/wordprocessingml/2006/main" w:ilvl="5">
+      <w:start w:val="1"/>
+      <w:numFmt w:val="bullet"/>
+      <w:lvlText w:val=""/>
+      <w:lvlJc w:val="left"/>
+      <w:pPr>
+        <w:ind w:left="4320" w:hanging="360"/>
+      </w:pPr>
+      <w:rPr>
+        <w:rFonts w:hint="default" w:ascii="Wingdings" w:hAnsi="Wingdings"/>
+      </w:rPr>
+    </w:lvl>
+    <w:lvl xmlns:w="http://schemas.openxmlformats.org/wordprocessingml/2006/main" w:ilvl="6">
+      <w:start w:val="1"/>
+      <w:numFmt w:val="bullet"/>
+      <w:lvlText w:val=""/>
+      <w:lvlJc w:val="left"/>
+      <w:pPr>
+        <w:ind w:left="5040" w:hanging="360"/>
+      </w:pPr>
+      <w:rPr>
+        <w:rFonts w:hint="default" w:ascii="Symbol" w:hAnsi="Symbol"/>
+      </w:rPr>
+    </w:lvl>
+    <w:lvl xmlns:w="http://schemas.openxmlformats.org/wordprocessingml/2006/main" w:ilvl="7">
+      <w:start w:val="1"/>
+      <w:numFmt w:val="bullet"/>
+      <w:lvlText w:val="o"/>
+      <w:lvlJc w:val="left"/>
+      <w:pPr>
+        <w:ind w:left="5760" w:hanging="360"/>
+      </w:pPr>
+      <w:rPr>
+        <w:rFonts w:hint="default" w:ascii="Courier New" w:hAnsi="Courier New"/>
+      </w:rPr>
+    </w:lvl>
+    <w:lvl xmlns:w="http://schemas.openxmlformats.org/wordprocessingml/2006/main" w:ilvl="8">
+      <w:start w:val="1"/>
+      <w:numFmt w:val="bullet"/>
+      <w:lvlText w:val=""/>
+      <w:lvlJc w:val="left"/>
+      <w:pPr>
+        <w:ind w:left="6480" w:hanging="360"/>
+      </w:pPr>
+      <w:rPr>
+        <w:rFonts w:hint="default" w:ascii="Wingdings" w:hAnsi="Wingdings"/>
+      </w:rPr>
+    </w:lvl>
+  </w:abstractNum>
+  <w:num w:numId="3">
+    <w:abstractNumId w:val="3"/>
+  </w:num>
+  <w:num w:numId="2">
+    <w:abstractNumId w:val="2"/>
+  </w:num>
+  <w:num w:numId="1">
+    <w:abstractNumId w:val="1"/>
+  </w:num>
+</w:numbering>
 </file>
 
 <file path=word/styles.xml><?xml version="1.0" encoding="utf-8"?>
@@ -391,7 +3147,7 @@
   <w:docDefaults>
     <w:rPrDefault>
       <w:rPr>
-        <w:rFonts w:ascii="Calibri" w:cs="Calibri" w:eastAsia="Calibri" w:hAnsi="Calibri"/>
+        <w:rFonts w:ascii="Calibri" w:hAnsi="Calibri" w:eastAsia="Calibri" w:cs="Calibri"/>
         <w:sz w:val="22"/>
         <w:szCs w:val="22"/>
         <w:lang w:val="en-IN"/>
@@ -416,7 +3172,7 @@
     <w:pPr>
       <w:keepNext w:val="1"/>
       <w:keepLines w:val="1"/>
-      <w:spacing w:after="120" w:before="480" w:lineRule="auto"/>
+      <w:spacing w:before="480" w:after="120" w:lineRule="auto"/>
     </w:pPr>
     <w:rPr>
       <w:b w:val="1"/>
@@ -431,7 +3187,7 @@
     <w:pPr>
       <w:keepNext w:val="1"/>
       <w:keepLines w:val="1"/>
-      <w:spacing w:after="80" w:before="360" w:lineRule="auto"/>
+      <w:spacing w:before="360" w:after="80" w:lineRule="auto"/>
     </w:pPr>
     <w:rPr>
       <w:b w:val="1"/>
@@ -446,7 +3202,7 @@
     <w:pPr>
       <w:keepNext w:val="1"/>
       <w:keepLines w:val="1"/>
-      <w:spacing w:after="80" w:before="280" w:lineRule="auto"/>
+      <w:spacing w:before="280" w:after="80" w:lineRule="auto"/>
     </w:pPr>
     <w:rPr>
       <w:b w:val="1"/>
@@ -461,7 +3217,7 @@
     <w:pPr>
       <w:keepNext w:val="1"/>
       <w:keepLines w:val="1"/>
-      <w:spacing w:after="40" w:before="240" w:lineRule="auto"/>
+      <w:spacing w:before="240" w:after="40" w:lineRule="auto"/>
     </w:pPr>
     <w:rPr>
       <w:b w:val="1"/>
@@ -476,7 +3232,7 @@
     <w:pPr>
       <w:keepNext w:val="1"/>
       <w:keepLines w:val="1"/>
-      <w:spacing w:after="40" w:before="220" w:lineRule="auto"/>
+      <w:spacing w:before="220" w:after="40" w:lineRule="auto"/>
     </w:pPr>
     <w:rPr>
       <w:b w:val="1"/>
@@ -491,7 +3247,7 @@
     <w:pPr>
       <w:keepNext w:val="1"/>
       <w:keepLines w:val="1"/>
-      <w:spacing w:after="40" w:before="200" w:lineRule="auto"/>
+      <w:spacing w:before="200" w:after="40" w:lineRule="auto"/>
     </w:pPr>
     <w:rPr>
       <w:b w:val="1"/>
@@ -506,7 +3262,7 @@
     <w:pPr>
       <w:keepNext w:val="1"/>
       <w:keepLines w:val="1"/>
-      <w:spacing w:after="120" w:before="480" w:lineRule="auto"/>
+      <w:spacing w:before="480" w:after="120" w:lineRule="auto"/>
     </w:pPr>
     <w:rPr>
       <w:b w:val="1"/>
@@ -520,16 +3276,16 @@
     <w:pPr>
       <w:widowControl w:val="1"/>
       <w:bidi w:val="0"/>
-      <w:spacing w:after="160" w:before="0" w:line="259" w:lineRule="auto"/>
+      <w:spacing w:before="0" w:after="160" w:line="259" w:lineRule="auto"/>
       <w:jc w:val="left"/>
     </w:pPr>
     <w:rPr>
-      <w:rFonts w:asciiTheme="minorHAnsi" w:cstheme="minorBidi" w:eastAsiaTheme="minorHAnsi" w:hAnsiTheme="minorHAnsi"/>
+      <w:rFonts w:asciiTheme="minorHAnsi" w:hAnsiTheme="minorHAnsi" w:eastAsiaTheme="minorHAnsi" w:cstheme="minorBidi"/>
       <w:color w:val="auto"/>
       <w:kern w:val="0"/>
       <w:sz w:val="22"/>
       <w:szCs w:val="22"/>
-      <w:lang w:bidi="ar-SA" w:eastAsia="en-US" w:val="en-IN"/>
+      <w:lang w:val="en-IN" w:eastAsia="en-US" w:bidi="ar-SA"/>
     </w:rPr>
   </w:style>
   <w:style w:type="character" w:styleId="DefaultParagraphFont" w:default="1">
@@ -568,10 +3324,10 @@
     <w:qFormat w:val="1"/>
     <w:pPr>
       <w:keepNext w:val="1"/>
-      <w:spacing w:after="120" w:before="240"/>
+      <w:spacing w:before="240" w:after="120"/>
     </w:pPr>
     <w:rPr>
-      <w:rFonts w:ascii="Liberation Sans" w:cs="Lohit Devanagari" w:eastAsia="Noto Sans CJK SC" w:hAnsi="Liberation Sans"/>
+      <w:rFonts w:ascii="Liberation Sans" w:hAnsi="Liberation Sans" w:eastAsia="Noto Sans CJK SC" w:cs="Lohit Devanagari"/>
       <w:sz w:val="28"/>
       <w:szCs w:val="28"/>
     </w:rPr>
@@ -580,7 +3336,7 @@
     <w:name w:val="Body Text"/>
     <w:basedOn w:val="Normal"/>
     <w:pPr>
-      <w:spacing w:after="140" w:before="0" w:line="276" w:lineRule="auto"/>
+      <w:spacing w:before="0" w:after="140" w:line="276" w:lineRule="auto"/>
     </w:pPr>
   </w:style>
   <w:style w:type="paragraph" w:styleId="List">
@@ -596,7 +3352,7 @@
     <w:qFormat w:val="1"/>
     <w:pPr>
       <w:suppressLineNumbers w:val="1"/>
-      <w:spacing w:after="120" w:before="120"/>
+      <w:spacing w:before="120" w:after="120"/>
     </w:pPr>
     <w:rPr>
       <w:rFonts w:cs="Lohit Devanagari"/>
@@ -624,15 +3380,25 @@
     <w:pPr>
       <w:keepNext w:val="1"/>
       <w:keepLines w:val="1"/>
-      <w:spacing w:after="80" w:before="360" w:lineRule="auto"/>
+      <w:spacing w:before="360" w:after="80" w:lineRule="auto"/>
     </w:pPr>
     <w:rPr>
-      <w:rFonts w:ascii="Georgia" w:cs="Georgia" w:eastAsia="Georgia" w:hAnsi="Georgia"/>
+      <w:rFonts w:ascii="Georgia" w:hAnsi="Georgia" w:eastAsia="Georgia" w:cs="Georgia"/>
       <w:i w:val="1"/>
       <w:color w:val="666666"/>
       <w:sz w:val="48"/>
       <w:szCs w:val="48"/>
     </w:rPr>
+  </w:style>
+  <w:style xmlns:w14="http://schemas.microsoft.com/office/word/2010/wordml" xmlns:mc="http://schemas.openxmlformats.org/markup-compatibility/2006" xmlns:w="http://schemas.openxmlformats.org/wordprocessingml/2006/main" w:type="paragraph" w:styleId="ListParagraph" mc:Ignorable="w14">
+    <w:name xmlns:w="http://schemas.openxmlformats.org/wordprocessingml/2006/main" w:val="List Paragraph"/>
+    <w:basedOn xmlns:w="http://schemas.openxmlformats.org/wordprocessingml/2006/main" w:val="Normal"/>
+    <w:uiPriority xmlns:w="http://schemas.openxmlformats.org/wordprocessingml/2006/main" w:val="34"/>
+    <w:qFormat xmlns:w="http://schemas.openxmlformats.org/wordprocessingml/2006/main"/>
+    <w:pPr xmlns:w="http://schemas.openxmlformats.org/wordprocessingml/2006/main">
+      <w:ind xmlns:w="http://schemas.openxmlformats.org/wordprocessingml/2006/main" w:left="720"/>
+      <w:contextualSpacing xmlns:w="http://schemas.openxmlformats.org/wordprocessingml/2006/main"/>
+    </w:pPr>
   </w:style>
 </w:styles>
 </file>
